--- a/09. Linux学习笔记/X1. 在Linux中查看正在运行的进程.docx
+++ b/09. Linux学习笔记/X1. 在Linux中查看正在运行的进程.docx
@@ -1,10 +1,10 @@
 
 <file path=word/document.xml><?xml version="1.0" encoding="utf-8"?>
-<w:document xmlns:wpc="http://schemas.microsoft.com/office/word/2010/wordprocessingCanvas" xmlns:mc="http://schemas.openxmlformats.org/markup-compatibility/2006" xmlns:o="urn:schemas-microsoft-com:office:office" xmlns:r="http://schemas.openxmlformats.org/officeDocument/2006/relationships" xmlns:m="http://schemas.openxmlformats.org/officeDocument/2006/math" xmlns:v="urn:schemas-microsoft-com:vml" xmlns:wp14="http://schemas.microsoft.com/office/word/2010/wordprocessingDrawing" xmlns:wp="http://schemas.openxmlformats.org/drawingml/2006/wordprocessingDrawing" xmlns:w10="urn:schemas-microsoft-com:office:word" xmlns:w="http://schemas.openxmlformats.org/wordprocessingml/2006/main" xmlns:w14="http://schemas.microsoft.com/office/word/2010/wordml" xmlns:w15="http://schemas.microsoft.com/office/word/2012/wordml" xmlns:wpg="http://schemas.microsoft.com/office/word/2010/wordprocessingGroup" xmlns:wpi="http://schemas.microsoft.com/office/word/2010/wordprocessingInk" xmlns:wne="http://schemas.microsoft.com/office/word/2006/wordml" xmlns:wps="http://schemas.microsoft.com/office/word/2010/wordprocessingShape" mc:Ignorable="w14 w15 wp14">
+<w:document xmlns:wpc="http://schemas.microsoft.com/office/word/2010/wordprocessingCanvas" xmlns:cx="http://schemas.microsoft.com/office/drawing/2014/chartex" xmlns:cx1="http://schemas.microsoft.com/office/drawing/2015/9/8/chartex" xmlns:mc="http://schemas.openxmlformats.org/markup-compatibility/2006" xmlns:o="urn:schemas-microsoft-com:office:office" xmlns:r="http://schemas.openxmlformats.org/officeDocument/2006/relationships" xmlns:m="http://schemas.openxmlformats.org/officeDocument/2006/math" xmlns:v="urn:schemas-microsoft-com:vml" xmlns:wp14="http://schemas.microsoft.com/office/word/2010/wordprocessingDrawing" xmlns:wp="http://schemas.openxmlformats.org/drawingml/2006/wordprocessingDrawing" xmlns:w10="urn:schemas-microsoft-com:office:word" xmlns:w="http://schemas.openxmlformats.org/wordprocessingml/2006/main" xmlns:w14="http://schemas.microsoft.com/office/word/2010/wordml" xmlns:w15="http://schemas.microsoft.com/office/word/2012/wordml" xmlns:w16se="http://schemas.microsoft.com/office/word/2015/wordml/symex" xmlns:wpg="http://schemas.microsoft.com/office/word/2010/wordprocessingGroup" xmlns:wpi="http://schemas.microsoft.com/office/word/2010/wordprocessingInk" xmlns:wne="http://schemas.microsoft.com/office/word/2006/wordml" xmlns:wps="http://schemas.microsoft.com/office/word/2010/wordprocessingShape" mc:Ignorable="w14 w15 w16se wp14">
   <w:body>
     <w:p>
       <w:pPr>
-        <w:pStyle w:val="a5"/>
+        <w:pStyle w:val="a7"/>
       </w:pPr>
       <w:r>
         <w:rPr>
@@ -27,12 +27,3204 @@
     </w:p>
     <w:p>
       <w:pPr>
-        <w:rPr>
-          <w:rFonts w:hint="eastAsia"/>
-        </w:rPr>
-      </w:pPr>
+        <w:ind w:firstLine="420"/>
+      </w:pPr>
+      <w:r>
+        <w:rPr>
+          <w:rFonts w:hint="eastAsia"/>
+        </w:rPr>
+        <w:t>Linux</w:t>
+      </w:r>
+      <w:r>
+        <w:rPr>
+          <w:rFonts w:hint="eastAsia"/>
+        </w:rPr>
+        <w:t>作为</w:t>
+      </w:r>
+      <w:r>
+        <w:rPr>
+          <w:rFonts w:hint="eastAsia"/>
+        </w:rPr>
+        <w:t>Unix</w:t>
+      </w:r>
+      <w:r>
+        <w:rPr>
+          <w:rFonts w:hint="eastAsia"/>
+        </w:rPr>
+        <w:t>的衍生操作系统，</w:t>
+      </w:r>
+      <w:r>
+        <w:rPr>
+          <w:rFonts w:hint="eastAsia"/>
+        </w:rPr>
+        <w:t>Linux</w:t>
+      </w:r>
+      <w:r>
+        <w:rPr>
+          <w:rFonts w:hint="eastAsia"/>
+        </w:rPr>
+        <w:t>内建有查看当前进程的工具</w:t>
+      </w:r>
+      <w:r>
+        <w:rPr>
+          <w:rFonts w:hint="eastAsia"/>
+        </w:rPr>
+        <w:t>ps</w:t>
+      </w:r>
+      <w:r>
+        <w:rPr>
+          <w:rFonts w:hint="eastAsia"/>
+        </w:rPr>
+        <w:t>，</w:t>
+      </w:r>
+      <w:r>
+        <w:rPr>
+          <w:rFonts w:hint="eastAsia"/>
+          <w:b/>
+          <w:color w:val="FF0000"/>
+        </w:rPr>
+        <w:t>Linux</w:t>
+      </w:r>
+      <w:r>
+        <w:rPr>
+          <w:rFonts w:hint="eastAsia"/>
+          <w:b/>
+          <w:color w:val="FF0000"/>
+        </w:rPr>
+        <w:t>中的</w:t>
+      </w:r>
+      <w:r>
+        <w:rPr>
+          <w:rFonts w:hint="eastAsia"/>
+          <w:b/>
+          <w:color w:val="FF0000"/>
+        </w:rPr>
+        <w:t>ps</w:t>
+      </w:r>
+      <w:r>
+        <w:rPr>
+          <w:rFonts w:hint="eastAsia"/>
+          <w:b/>
+          <w:color w:val="FF0000"/>
+        </w:rPr>
+        <w:t>命令是</w:t>
+      </w:r>
+      <w:r>
+        <w:rPr>
+          <w:rFonts w:hint="eastAsia"/>
+          <w:b/>
+          <w:color w:val="FF0000"/>
+        </w:rPr>
+        <w:t>Process Status</w:t>
+      </w:r>
+      <w:r>
+        <w:rPr>
+          <w:rFonts w:hint="eastAsia"/>
+          <w:b/>
+          <w:color w:val="FF0000"/>
+        </w:rPr>
+        <w:t>的缩写</w:t>
+      </w:r>
+      <w:r>
+        <w:rPr>
+          <w:rFonts w:hint="eastAsia"/>
+        </w:rPr>
+        <w:t>。</w:t>
+      </w:r>
+    </w:p>
+    <w:p>
+      <w:pPr>
+        <w:ind w:firstLine="420"/>
+        <w:rPr>
+          <w:rFonts w:hint="eastAsia"/>
+        </w:rPr>
+      </w:pPr>
+      <w:hyperlink r:id="rId7" w:history="1">
+        <w:r>
+          <w:rPr>
+            <w:rStyle w:val="ac"/>
+          </w:rPr>
+          <w:t>https://linux.cn/article-4743-1.html</w:t>
+        </w:r>
+      </w:hyperlink>
+      <w:r>
+        <w:t xml:space="preserve"> </w:t>
+      </w:r>
       <w:bookmarkStart w:id="0" w:name="_GoBack"/>
       <w:bookmarkEnd w:id="0"/>
+    </w:p>
+    <w:p>
+      <w:pPr>
+        <w:pStyle w:val="1"/>
+      </w:pPr>
+      <w:r>
+        <w:rPr>
+          <w:rFonts w:hint="eastAsia"/>
+        </w:rPr>
+        <w:t>ps</w:t>
+      </w:r>
+      <w:r>
+        <w:rPr>
+          <w:rFonts w:hint="eastAsia"/>
+        </w:rPr>
+        <w:t>命令</w:t>
+      </w:r>
+    </w:p>
+    <w:p>
+      <w:pPr>
+        <w:ind w:firstLine="420"/>
+        <w:rPr>
+          <w:rFonts w:hint="eastAsia"/>
+        </w:rPr>
+      </w:pPr>
+      <w:r>
+        <w:rPr>
+          <w:rFonts w:hint="eastAsia"/>
+        </w:rPr>
+        <w:t>ps</w:t>
+      </w:r>
+      <w:r>
+        <w:rPr>
+          <w:rFonts w:hint="eastAsia"/>
+        </w:rPr>
+        <w:t>命令用来</w:t>
+      </w:r>
+      <w:r>
+        <w:rPr>
+          <w:rFonts w:hint="eastAsia"/>
+          <w:b/>
+          <w:color w:val="FF0000"/>
+        </w:rPr>
+        <w:t>列出系统中当前运行</w:t>
+      </w:r>
+      <w:r>
+        <w:rPr>
+          <w:rFonts w:hint="eastAsia"/>
+          <w:b/>
+          <w:color w:val="FF0000"/>
+        </w:rPr>
+        <w:t>进程</w:t>
+      </w:r>
+      <w:r>
+        <w:rPr>
+          <w:rFonts w:hint="eastAsia"/>
+          <w:b/>
+          <w:color w:val="FF0000"/>
+        </w:rPr>
+        <w:t>状态</w:t>
+      </w:r>
+      <w:r>
+        <w:rPr>
+          <w:rFonts w:hint="eastAsia"/>
+        </w:rPr>
+        <w:t>。</w:t>
+      </w:r>
+      <w:r>
+        <w:rPr>
+          <w:rFonts w:hint="eastAsia"/>
+        </w:rPr>
+        <w:t>ps</w:t>
+      </w:r>
+      <w:r>
+        <w:rPr>
+          <w:rFonts w:hint="eastAsia"/>
+        </w:rPr>
+        <w:t>命令列出的是当前</w:t>
+      </w:r>
+      <w:r>
+        <w:rPr>
+          <w:rFonts w:hint="eastAsia"/>
+        </w:rPr>
+        <w:t>系统中运行</w:t>
+      </w:r>
+      <w:r>
+        <w:rPr>
+          <w:rFonts w:hint="eastAsia"/>
+        </w:rPr>
+        <w:t>进程的快照，就是执行</w:t>
+      </w:r>
+      <w:r>
+        <w:rPr>
+          <w:rFonts w:hint="eastAsia"/>
+        </w:rPr>
+        <w:t>ps</w:t>
+      </w:r>
+      <w:r>
+        <w:rPr>
+          <w:rFonts w:hint="eastAsia"/>
+        </w:rPr>
+        <w:t>命令的那个时刻的那些进程，动态的显示进程信息，要使用</w:t>
+      </w:r>
+      <w:r>
+        <w:rPr>
+          <w:rFonts w:hint="eastAsia"/>
+          <w:b/>
+        </w:rPr>
+        <w:t>top</w:t>
+      </w:r>
+      <w:r>
+        <w:rPr>
+          <w:rFonts w:hint="eastAsia"/>
+          <w:b/>
+        </w:rPr>
+        <w:t>命令</w:t>
+      </w:r>
+      <w:r>
+        <w:rPr>
+          <w:rFonts w:hint="eastAsia"/>
+        </w:rPr>
+        <w:t>。</w:t>
+      </w:r>
+    </w:p>
+    <w:p>
+      <w:pPr>
+        <w:rPr>
+          <w:rFonts w:hint="eastAsia"/>
+        </w:rPr>
+      </w:pPr>
+      <w:r>
+        <w:rPr>
+          <w:rFonts w:hint="eastAsia"/>
+        </w:rPr>
+        <w:t xml:space="preserve">　　该命令可确定有哪些进程正在运行和运行的状态、进程是否结束、进程有没有僵死、哪些进程占用了过多的资源等等。</w:t>
+      </w:r>
+    </w:p>
+    <w:p>
+      <w:r>
+        <w:rPr>
+          <w:rFonts w:hint="eastAsia"/>
+        </w:rPr>
+        <w:t xml:space="preserve">　　</w:t>
+      </w:r>
+      <w:r>
+        <w:rPr>
+          <w:rFonts w:hint="eastAsia"/>
+        </w:rPr>
+        <w:t>ps</w:t>
+      </w:r>
+      <w:r>
+        <w:rPr>
+          <w:rFonts w:hint="eastAsia"/>
+        </w:rPr>
+        <w:t>提供进程的一次性的查看，提供的查看结果并不动态连续。如果想对进程时间监控，应该用</w:t>
+      </w:r>
+      <w:r>
+        <w:rPr>
+          <w:rFonts w:hint="eastAsia"/>
+        </w:rPr>
+        <w:t>top</w:t>
+      </w:r>
+      <w:r>
+        <w:rPr>
+          <w:rFonts w:hint="eastAsia"/>
+        </w:rPr>
+        <w:t>工具。</w:t>
+      </w:r>
+      <w:r>
+        <w:rPr>
+          <w:rFonts w:hint="eastAsia"/>
+        </w:rPr>
+        <w:t>kill</w:t>
+      </w:r>
+      <w:r>
+        <w:rPr>
+          <w:rFonts w:hint="eastAsia"/>
+        </w:rPr>
+        <w:t>命令用于杀死进程。</w:t>
+      </w:r>
+    </w:p>
+    <w:p>
+      <w:pPr>
+        <w:ind w:firstLine="420"/>
+      </w:pPr>
+      <w:r>
+        <w:rPr>
+          <w:rFonts w:hint="eastAsia"/>
+        </w:rPr>
+        <w:t>在</w:t>
+      </w:r>
+      <w:r>
+        <w:rPr>
+          <w:rFonts w:hint="eastAsia"/>
+        </w:rPr>
+        <w:t>Linux</w:t>
+      </w:r>
+      <w:r>
+        <w:rPr>
+          <w:rFonts w:hint="eastAsia"/>
+        </w:rPr>
+        <w:t>上通过</w:t>
+      </w:r>
+      <w:r>
+        <w:rPr>
+          <w:rFonts w:hint="eastAsia"/>
+        </w:rPr>
+        <w:t xml:space="preserve"> </w:t>
+      </w:r>
+      <w:r>
+        <w:t xml:space="preserve"> </w:t>
+      </w:r>
+      <w:r>
+        <w:rPr>
+          <w:rFonts w:hint="eastAsia"/>
+          <w:b/>
+          <w:color w:val="FF0000"/>
+        </w:rPr>
+        <w:t>man</w:t>
+      </w:r>
+      <w:r>
+        <w:rPr>
+          <w:b/>
+          <w:color w:val="FF0000"/>
+        </w:rPr>
+        <w:t xml:space="preserve"> ps</w:t>
+      </w:r>
+      <w:r>
+        <w:rPr>
+          <w:rFonts w:hint="eastAsia"/>
+          <w:b/>
+          <w:color w:val="FF0000"/>
+        </w:rPr>
+        <w:t xml:space="preserve"> </w:t>
+      </w:r>
+      <w:r>
+        <w:rPr>
+          <w:b/>
+          <w:color w:val="FF0000"/>
+        </w:rPr>
+        <w:t xml:space="preserve"> </w:t>
+      </w:r>
+      <w:r>
+        <w:rPr>
+          <w:rFonts w:hint="eastAsia"/>
+        </w:rPr>
+        <w:t>可以查看到</w:t>
+      </w:r>
+      <w:r>
+        <w:rPr>
+          <w:rFonts w:hint="eastAsia"/>
+        </w:rPr>
+        <w:t>ps</w:t>
+      </w:r>
+      <w:r>
+        <w:rPr>
+          <w:rFonts w:hint="eastAsia"/>
+        </w:rPr>
+        <w:t>的详细使用。</w:t>
+      </w:r>
+    </w:p>
+    <w:p>
+      <w:pPr>
+        <w:ind w:firstLine="420"/>
+      </w:pPr>
+    </w:p>
+    <w:p>
+      <w:pPr>
+        <w:pStyle w:val="2"/>
+        <w:rPr>
+          <w:rFonts w:hint="eastAsia"/>
+        </w:rPr>
+      </w:pPr>
+      <w:r>
+        <w:rPr>
+          <w:rFonts w:hint="eastAsia"/>
+        </w:rPr>
+        <w:t>ps</w:t>
+      </w:r>
+      <w:r>
+        <w:rPr>
+          <w:rFonts w:hint="eastAsia"/>
+        </w:rPr>
+        <w:t>命令支持三种使用的语法格式</w:t>
+      </w:r>
+    </w:p>
+    <w:p>
+      <w:pPr>
+        <w:pStyle w:val="3"/>
+        <w:ind w:left="630" w:right="210"/>
+        <w:rPr>
+          <w:rFonts w:hint="eastAsia"/>
+        </w:rPr>
+      </w:pPr>
+      <w:r>
+        <w:rPr>
+          <w:rFonts w:hint="eastAsia"/>
+        </w:rPr>
+        <w:t xml:space="preserve">UNIX </w:t>
+      </w:r>
+      <w:r>
+        <w:rPr>
+          <w:rFonts w:hint="eastAsia"/>
+        </w:rPr>
+        <w:t>风格，选项可以组合在一起，并且选项前必须有“</w:t>
+      </w:r>
+      <w:r>
+        <w:rPr>
+          <w:rFonts w:hint="eastAsia"/>
+        </w:rPr>
+        <w:t>-</w:t>
+      </w:r>
+      <w:r>
+        <w:rPr>
+          <w:rFonts w:hint="eastAsia"/>
+        </w:rPr>
+        <w:t>”连字符</w:t>
+      </w:r>
+    </w:p>
+    <w:p>
+      <w:pPr>
+        <w:pStyle w:val="3"/>
+        <w:ind w:left="630" w:right="210"/>
+        <w:rPr>
+          <w:rFonts w:hint="eastAsia"/>
+        </w:rPr>
+      </w:pPr>
+      <w:r>
+        <w:rPr>
+          <w:rFonts w:hint="eastAsia"/>
+        </w:rPr>
+        <w:t xml:space="preserve">BSD </w:t>
+      </w:r>
+      <w:r>
+        <w:rPr>
+          <w:rFonts w:hint="eastAsia"/>
+        </w:rPr>
+        <w:t>风格，选项可以组合在一起，但是选项前</w:t>
+      </w:r>
+      <w:r>
+        <w:rPr>
+          <w:rFonts w:hint="eastAsia"/>
+          <w:color w:val="FF0000"/>
+        </w:rPr>
+        <w:t>不能</w:t>
+      </w:r>
+      <w:r>
+        <w:rPr>
+          <w:rFonts w:hint="eastAsia"/>
+        </w:rPr>
+        <w:t>有“</w:t>
+      </w:r>
+      <w:r>
+        <w:rPr>
+          <w:rFonts w:hint="eastAsia"/>
+        </w:rPr>
+        <w:t>-</w:t>
+      </w:r>
+      <w:r>
+        <w:rPr>
+          <w:rFonts w:hint="eastAsia"/>
+        </w:rPr>
+        <w:t>”连字符</w:t>
+      </w:r>
+    </w:p>
+    <w:p>
+      <w:pPr>
+        <w:pStyle w:val="3"/>
+        <w:ind w:left="630" w:right="210"/>
+      </w:pPr>
+      <w:r>
+        <w:rPr>
+          <w:rFonts w:hint="eastAsia"/>
+        </w:rPr>
+        <w:t xml:space="preserve">GNU </w:t>
+      </w:r>
+      <w:r>
+        <w:rPr>
+          <w:rFonts w:hint="eastAsia"/>
+        </w:rPr>
+        <w:t>风格的长选项，选项前有两个“</w:t>
+      </w:r>
+      <w:r>
+        <w:rPr>
+          <w:rFonts w:hint="eastAsia"/>
+        </w:rPr>
+        <w:t>-</w:t>
+      </w:r>
+      <w:r>
+        <w:rPr>
+          <w:rFonts w:hint="eastAsia"/>
+        </w:rPr>
+        <w:t>”连字符</w:t>
+      </w:r>
+      <w:r>
+        <w:rPr>
+          <w:rFonts w:hint="eastAsia"/>
+        </w:rPr>
+        <w:t>；</w:t>
+      </w:r>
+    </w:p>
+    <w:p>
+      <w:pPr>
+        <w:ind w:firstLine="420"/>
+        <w:rPr>
+          <w:rFonts w:hint="eastAsia"/>
+        </w:rPr>
+      </w:pPr>
+      <w:r>
+        <w:rPr>
+          <w:rFonts w:hint="eastAsia"/>
+        </w:rPr>
+        <w:t>一般采用</w:t>
+      </w:r>
+      <w:r>
+        <w:rPr>
+          <w:rFonts w:hint="eastAsia"/>
+        </w:rPr>
+        <w:t>Unix</w:t>
+      </w:r>
+      <w:r>
+        <w:rPr>
+          <w:rFonts w:hint="eastAsia"/>
+        </w:rPr>
+        <w:t>风格</w:t>
+      </w:r>
+      <w:r>
+        <w:rPr>
+          <w:rFonts w:hint="eastAsia"/>
+        </w:rPr>
+        <w:t>，选项前一个“</w:t>
+      </w:r>
+      <w:r>
+        <w:rPr>
+          <w:rFonts w:hint="eastAsia"/>
+        </w:rPr>
+        <w:t>-</w:t>
+      </w:r>
+      <w:r>
+        <w:rPr>
+          <w:rFonts w:hint="eastAsia"/>
+        </w:rPr>
+        <w:t>”。</w:t>
+      </w:r>
+    </w:p>
+    <w:p>
+      <w:pPr>
+        <w:pStyle w:val="2"/>
+        <w:rPr>
+          <w:rFonts w:hint="eastAsia"/>
+        </w:rPr>
+      </w:pPr>
+      <w:r>
+        <w:rPr>
+          <w:rFonts w:hint="eastAsia"/>
+        </w:rPr>
+        <w:t>linux</w:t>
+      </w:r>
+      <w:r>
+        <w:rPr>
+          <w:rFonts w:hint="eastAsia"/>
+        </w:rPr>
+        <w:t>上进程有</w:t>
+      </w:r>
+      <w:r>
+        <w:rPr>
+          <w:rFonts w:hint="eastAsia"/>
+        </w:rPr>
+        <w:t>5</w:t>
+      </w:r>
+      <w:r>
+        <w:rPr>
+          <w:rFonts w:hint="eastAsia"/>
+        </w:rPr>
+        <w:t>种状态</w:t>
+      </w:r>
+      <w:r>
+        <w:rPr>
+          <w:rFonts w:hint="eastAsia"/>
+        </w:rPr>
+        <w:t xml:space="preserve">: </w:t>
+      </w:r>
+    </w:p>
+    <w:p>
+      <w:pPr>
+        <w:ind w:firstLine="420"/>
+        <w:rPr>
+          <w:rFonts w:hint="eastAsia"/>
+        </w:rPr>
+      </w:pPr>
+      <w:r>
+        <w:rPr>
+          <w:rFonts w:hint="eastAsia"/>
+        </w:rPr>
+        <w:t>1.</w:t>
+      </w:r>
+      <w:r>
+        <w:rPr>
+          <w:rFonts w:hint="eastAsia"/>
+        </w:rPr>
+        <w:t>运行</w:t>
+      </w:r>
+      <w:r>
+        <w:rPr>
+          <w:rFonts w:hint="eastAsia"/>
+        </w:rPr>
+        <w:t>(</w:t>
+      </w:r>
+      <w:r>
+        <w:rPr>
+          <w:rFonts w:hint="eastAsia"/>
+        </w:rPr>
+        <w:t>正在运行或在运行队列中等待</w:t>
+      </w:r>
+      <w:r>
+        <w:rPr>
+          <w:rFonts w:hint="eastAsia"/>
+        </w:rPr>
+        <w:t xml:space="preserve">) </w:t>
+      </w:r>
+    </w:p>
+    <w:p>
+      <w:pPr>
+        <w:ind w:firstLine="420"/>
+        <w:rPr>
+          <w:rFonts w:hint="eastAsia"/>
+        </w:rPr>
+      </w:pPr>
+      <w:r>
+        <w:rPr>
+          <w:rFonts w:hint="eastAsia"/>
+        </w:rPr>
+        <w:t>2.</w:t>
+      </w:r>
+      <w:r>
+        <w:rPr>
+          <w:rFonts w:hint="eastAsia"/>
+        </w:rPr>
+        <w:t>中断</w:t>
+      </w:r>
+      <w:r>
+        <w:rPr>
+          <w:rFonts w:hint="eastAsia"/>
+        </w:rPr>
+        <w:t>(</w:t>
+      </w:r>
+      <w:r>
+        <w:rPr>
+          <w:rFonts w:hint="eastAsia"/>
+        </w:rPr>
+        <w:t>休眠中</w:t>
+      </w:r>
+      <w:r>
+        <w:rPr>
+          <w:rFonts w:hint="eastAsia"/>
+        </w:rPr>
+        <w:t xml:space="preserve">, </w:t>
+      </w:r>
+      <w:r>
+        <w:rPr>
+          <w:rFonts w:hint="eastAsia"/>
+        </w:rPr>
+        <w:t>受阻</w:t>
+      </w:r>
+      <w:r>
+        <w:rPr>
+          <w:rFonts w:hint="eastAsia"/>
+        </w:rPr>
+        <w:t xml:space="preserve">, </w:t>
+      </w:r>
+      <w:r>
+        <w:rPr>
+          <w:rFonts w:hint="eastAsia"/>
+        </w:rPr>
+        <w:t>在等待某个条件的形成或接受到信号</w:t>
+      </w:r>
+      <w:r>
+        <w:rPr>
+          <w:rFonts w:hint="eastAsia"/>
+        </w:rPr>
+        <w:t xml:space="preserve">) </w:t>
+      </w:r>
+    </w:p>
+    <w:p>
+      <w:pPr>
+        <w:ind w:firstLine="420"/>
+        <w:rPr>
+          <w:rFonts w:hint="eastAsia"/>
+        </w:rPr>
+      </w:pPr>
+      <w:r>
+        <w:rPr>
+          <w:rFonts w:hint="eastAsia"/>
+        </w:rPr>
+        <w:t>3.</w:t>
+      </w:r>
+      <w:r>
+        <w:rPr>
+          <w:rFonts w:hint="eastAsia"/>
+        </w:rPr>
+        <w:t>不可中断</w:t>
+      </w:r>
+      <w:r>
+        <w:rPr>
+          <w:rFonts w:hint="eastAsia"/>
+        </w:rPr>
+        <w:t>(</w:t>
+      </w:r>
+      <w:r>
+        <w:rPr>
+          <w:rFonts w:hint="eastAsia"/>
+        </w:rPr>
+        <w:t>收到信号不唤醒和不可运行</w:t>
+      </w:r>
+      <w:r>
+        <w:rPr>
+          <w:rFonts w:hint="eastAsia"/>
+        </w:rPr>
+        <w:t xml:space="preserve">, </w:t>
+      </w:r>
+      <w:r>
+        <w:rPr>
+          <w:rFonts w:hint="eastAsia"/>
+        </w:rPr>
+        <w:t>进程必须等待直到有中断发生</w:t>
+      </w:r>
+      <w:r>
+        <w:rPr>
+          <w:rFonts w:hint="eastAsia"/>
+        </w:rPr>
+        <w:t xml:space="preserve">) </w:t>
+      </w:r>
+    </w:p>
+    <w:p>
+      <w:pPr>
+        <w:ind w:firstLine="420"/>
+        <w:rPr>
+          <w:rFonts w:hint="eastAsia"/>
+        </w:rPr>
+      </w:pPr>
+      <w:r>
+        <w:rPr>
+          <w:rFonts w:hint="eastAsia"/>
+        </w:rPr>
+        <w:t>4.</w:t>
+      </w:r>
+      <w:r>
+        <w:rPr>
+          <w:rFonts w:hint="eastAsia"/>
+        </w:rPr>
+        <w:t>僵死</w:t>
+      </w:r>
+      <w:r>
+        <w:rPr>
+          <w:rFonts w:hint="eastAsia"/>
+        </w:rPr>
+        <w:t>(</w:t>
+      </w:r>
+      <w:r>
+        <w:rPr>
+          <w:rFonts w:hint="eastAsia"/>
+        </w:rPr>
+        <w:t>进程已终止</w:t>
+      </w:r>
+      <w:r>
+        <w:rPr>
+          <w:rFonts w:hint="eastAsia"/>
+        </w:rPr>
+        <w:t xml:space="preserve">, </w:t>
+      </w:r>
+      <w:r>
+        <w:rPr>
+          <w:rFonts w:hint="eastAsia"/>
+        </w:rPr>
+        <w:t>但进程描述符存在</w:t>
+      </w:r>
+      <w:r>
+        <w:rPr>
+          <w:rFonts w:hint="eastAsia"/>
+        </w:rPr>
+        <w:t xml:space="preserve">, </w:t>
+      </w:r>
+      <w:r>
+        <w:rPr>
+          <w:rFonts w:hint="eastAsia"/>
+        </w:rPr>
+        <w:t>直到父进程调用</w:t>
+      </w:r>
+      <w:r>
+        <w:rPr>
+          <w:rFonts w:hint="eastAsia"/>
+        </w:rPr>
+        <w:t>wait4()</w:t>
+      </w:r>
+      <w:r>
+        <w:rPr>
+          <w:rFonts w:hint="eastAsia"/>
+        </w:rPr>
+        <w:t>系统调用后释放</w:t>
+      </w:r>
+      <w:r>
+        <w:rPr>
+          <w:rFonts w:hint="eastAsia"/>
+        </w:rPr>
+        <w:t xml:space="preserve">) </w:t>
+      </w:r>
+    </w:p>
+    <w:p>
+      <w:pPr>
+        <w:ind w:firstLine="420"/>
+      </w:pPr>
+      <w:r>
+        <w:rPr>
+          <w:rFonts w:hint="eastAsia"/>
+        </w:rPr>
+        <w:t>5.</w:t>
+      </w:r>
+      <w:r>
+        <w:rPr>
+          <w:rFonts w:hint="eastAsia"/>
+        </w:rPr>
+        <w:t>停止</w:t>
+      </w:r>
+      <w:r>
+        <w:rPr>
+          <w:rFonts w:hint="eastAsia"/>
+        </w:rPr>
+        <w:t>(</w:t>
+      </w:r>
+      <w:r>
+        <w:rPr>
+          <w:rFonts w:hint="eastAsia"/>
+        </w:rPr>
+        <w:t>进程收到</w:t>
+      </w:r>
+      <w:r>
+        <w:rPr>
+          <w:rFonts w:hint="eastAsia"/>
+        </w:rPr>
+        <w:t>SIGSTOP, SIGSTP, SIGTIN, SIGTOU</w:t>
+      </w:r>
+      <w:r>
+        <w:rPr>
+          <w:rFonts w:hint="eastAsia"/>
+        </w:rPr>
+        <w:t>信号后停止运行运行</w:t>
+      </w:r>
+      <w:r>
+        <w:rPr>
+          <w:rFonts w:hint="eastAsia"/>
+        </w:rPr>
+        <w:t>)</w:t>
+      </w:r>
+    </w:p>
+    <w:p>
+      <w:pPr>
+        <w:pStyle w:val="2"/>
+      </w:pPr>
+      <w:r>
+        <w:rPr>
+          <w:rFonts w:hint="eastAsia"/>
+        </w:rPr>
+        <w:t>ps</w:t>
+      </w:r>
+      <w:r>
+        <w:rPr>
+          <w:rFonts w:hint="eastAsia"/>
+        </w:rPr>
+        <w:t>命令</w:t>
+      </w:r>
+    </w:p>
+    <w:p>
+      <w:pPr>
+        <w:pStyle w:val="3"/>
+        <w:numPr>
+          <w:ilvl w:val="0"/>
+          <w:numId w:val="4"/>
+        </w:numPr>
+        <w:ind w:leftChars="0" w:right="210"/>
+      </w:pPr>
+      <w:r>
+        <w:rPr>
+          <w:rFonts w:hint="eastAsia"/>
+        </w:rPr>
+        <w:t>使用语法：</w:t>
+      </w:r>
+      <w:r>
+        <w:rPr>
+          <w:rFonts w:hint="eastAsia"/>
+        </w:rPr>
+        <w:t>ps</w:t>
+      </w:r>
+      <w:r>
+        <w:t xml:space="preserve"> [</w:t>
+      </w:r>
+      <w:r>
+        <w:rPr>
+          <w:rFonts w:hint="eastAsia"/>
+        </w:rPr>
+        <w:t>option</w:t>
+      </w:r>
+      <w:r>
+        <w:t>]</w:t>
+      </w:r>
+    </w:p>
+    <w:p>
+      <w:pPr>
+        <w:pStyle w:val="3"/>
+        <w:ind w:left="630" w:right="210"/>
+      </w:pPr>
+      <w:r>
+        <w:rPr>
+          <w:rFonts w:hint="eastAsia"/>
+        </w:rPr>
+        <w:t>命令功能：</w:t>
+      </w:r>
+      <w:r>
+        <w:rPr>
+          <w:rFonts w:hint="eastAsia"/>
+        </w:rPr>
+        <w:t>用来显示当前进程的状态</w:t>
+      </w:r>
+      <w:r>
+        <w:rPr>
+          <w:rFonts w:hint="eastAsia"/>
+        </w:rPr>
+        <w:t>；</w:t>
+      </w:r>
+    </w:p>
+    <w:p>
+      <w:pPr>
+        <w:pStyle w:val="1"/>
+      </w:pPr>
+      <w:r>
+        <w:rPr>
+          <w:rFonts w:hint="eastAsia"/>
+        </w:rPr>
+        <w:t>ps</w:t>
+      </w:r>
+      <w:r>
+        <w:rPr>
+          <w:rFonts w:hint="eastAsia"/>
+        </w:rPr>
+        <w:t>命令重要</w:t>
+      </w:r>
+      <w:r>
+        <w:rPr>
+          <w:rFonts w:hint="eastAsia"/>
+        </w:rPr>
+        <w:t>option</w:t>
+      </w:r>
+      <w:r>
+        <w:rPr>
+          <w:rFonts w:hint="eastAsia"/>
+        </w:rPr>
+        <w:t>介绍</w:t>
+      </w:r>
+    </w:p>
+    <w:p>
+      <w:pPr>
+        <w:pStyle w:val="2"/>
+        <w:numPr>
+          <w:ilvl w:val="0"/>
+          <w:numId w:val="6"/>
+        </w:numPr>
+        <w:rPr>
+          <w:rFonts w:hint="eastAsia"/>
+        </w:rPr>
+      </w:pPr>
+      <w:r>
+        <w:rPr>
+          <w:rFonts w:hint="eastAsia"/>
+        </w:rPr>
+        <w:t>不带参数</w:t>
+      </w:r>
+    </w:p>
+    <w:p>
+      <w:r>
+        <w:t xml:space="preserve"> </w:t>
+      </w:r>
+      <w:r>
+        <w:t xml:space="preserve">[root@iz2zeixh3287irhjrj62w8z /]# </w:t>
+      </w:r>
+      <w:r>
+        <w:rPr>
+          <w:b/>
+          <w:color w:val="FF0000"/>
+        </w:rPr>
+        <w:t>ps</w:t>
+      </w:r>
+    </w:p>
+    <w:p>
+      <w:r>
+        <w:t xml:space="preserve">  PID TTY          TIME CMD</w:t>
+      </w:r>
+    </w:p>
+    <w:p>
+      <w:r>
+        <w:t xml:space="preserve"> 1834 pts/9    00:00:00 bash</w:t>
+      </w:r>
+    </w:p>
+    <w:p>
+      <w:pPr>
+        <w:rPr>
+          <w:rFonts w:hint="eastAsia"/>
+        </w:rPr>
+      </w:pPr>
+      <w:r>
+        <w:t xml:space="preserve"> 2526 pts/9    00:00:00 ps</w:t>
+      </w:r>
+    </w:p>
+    <w:p>
+      <w:pPr>
+        <w:rPr>
+          <w:rFonts w:hint="eastAsia"/>
+        </w:rPr>
+      </w:pPr>
+      <w:r>
+        <w:rPr>
+          <w:rFonts w:hint="eastAsia"/>
+        </w:rPr>
+        <w:t>结果默认会显示</w:t>
+      </w:r>
+      <w:r>
+        <w:rPr>
+          <w:rFonts w:hint="eastAsia"/>
+        </w:rPr>
+        <w:t>4</w:t>
+      </w:r>
+      <w:r>
+        <w:rPr>
+          <w:rFonts w:hint="eastAsia"/>
+        </w:rPr>
+        <w:t>列信息。</w:t>
+      </w:r>
+    </w:p>
+    <w:p>
+      <w:pPr>
+        <w:pStyle w:val="3"/>
+        <w:numPr>
+          <w:ilvl w:val="0"/>
+          <w:numId w:val="7"/>
+        </w:numPr>
+        <w:ind w:leftChars="0" w:right="210"/>
+        <w:rPr>
+          <w:rFonts w:hint="eastAsia"/>
+        </w:rPr>
+      </w:pPr>
+      <w:r>
+        <w:rPr>
+          <w:rFonts w:hint="eastAsia"/>
+        </w:rPr>
+        <w:t>•</w:t>
+      </w:r>
+      <w:r>
+        <w:rPr>
+          <w:rFonts w:hint="eastAsia"/>
+        </w:rPr>
+        <w:t xml:space="preserve">PID: </w:t>
+      </w:r>
+      <w:r>
+        <w:rPr>
+          <w:rFonts w:hint="eastAsia"/>
+        </w:rPr>
+        <w:t>运行着的命令</w:t>
+      </w:r>
+      <w:r>
+        <w:rPr>
+          <w:rFonts w:hint="eastAsia"/>
+        </w:rPr>
+        <w:t>(CMD)</w:t>
+      </w:r>
+      <w:r>
+        <w:rPr>
+          <w:rFonts w:hint="eastAsia"/>
+        </w:rPr>
+        <w:t>的进程编号</w:t>
+      </w:r>
+    </w:p>
+    <w:p>
+      <w:pPr>
+        <w:pStyle w:val="3"/>
+        <w:ind w:left="630" w:right="210"/>
+        <w:rPr>
+          <w:rFonts w:hint="eastAsia"/>
+        </w:rPr>
+      </w:pPr>
+      <w:r>
+        <w:rPr>
+          <w:rFonts w:hint="eastAsia"/>
+        </w:rPr>
+        <w:t>•</w:t>
+      </w:r>
+      <w:r>
+        <w:rPr>
+          <w:rFonts w:hint="eastAsia"/>
+        </w:rPr>
+        <w:t xml:space="preserve">TTY: </w:t>
+      </w:r>
+      <w:r>
+        <w:rPr>
+          <w:rFonts w:hint="eastAsia"/>
+        </w:rPr>
+        <w:t>命令所运行的位置（终端）</w:t>
+      </w:r>
+    </w:p>
+    <w:p>
+      <w:pPr>
+        <w:pStyle w:val="3"/>
+        <w:ind w:left="630" w:right="210"/>
+        <w:rPr>
+          <w:rFonts w:hint="eastAsia"/>
+        </w:rPr>
+      </w:pPr>
+      <w:r>
+        <w:rPr>
+          <w:rFonts w:hint="eastAsia"/>
+        </w:rPr>
+        <w:t>•</w:t>
+      </w:r>
+      <w:r>
+        <w:rPr>
+          <w:rFonts w:hint="eastAsia"/>
+        </w:rPr>
+        <w:t xml:space="preserve">TIME: </w:t>
+      </w:r>
+      <w:r>
+        <w:rPr>
+          <w:rFonts w:hint="eastAsia"/>
+        </w:rPr>
+        <w:t>运行着的该命令所占用的</w:t>
+      </w:r>
+      <w:r>
+        <w:rPr>
+          <w:rFonts w:hint="eastAsia"/>
+        </w:rPr>
+        <w:t>CPU</w:t>
+      </w:r>
+      <w:r>
+        <w:rPr>
+          <w:rFonts w:hint="eastAsia"/>
+        </w:rPr>
+        <w:t>处理时间</w:t>
+      </w:r>
+    </w:p>
+    <w:p>
+      <w:pPr>
+        <w:pStyle w:val="3"/>
+        <w:ind w:left="630" w:right="210"/>
+        <w:rPr>
+          <w:rFonts w:hint="eastAsia"/>
+        </w:rPr>
+      </w:pPr>
+      <w:r>
+        <w:rPr>
+          <w:rFonts w:hint="eastAsia"/>
+        </w:rPr>
+        <w:t>•</w:t>
+      </w:r>
+      <w:r>
+        <w:rPr>
+          <w:rFonts w:hint="eastAsia"/>
+        </w:rPr>
+        <w:t xml:space="preserve">CMD: </w:t>
+      </w:r>
+      <w:r>
+        <w:rPr>
+          <w:rFonts w:hint="eastAsia"/>
+        </w:rPr>
+        <w:t>该进程所运行的命令</w:t>
+      </w:r>
+    </w:p>
+    <w:p>
+      <w:r>
+        <w:rPr>
+          <w:rFonts w:hint="eastAsia"/>
+        </w:rPr>
+        <w:t>这些信息在显示时未排序。</w:t>
+      </w:r>
+    </w:p>
+    <w:p>
+      <w:pPr>
+        <w:pStyle w:val="2"/>
+      </w:pPr>
+      <w:r>
+        <w:rPr>
+          <w:rFonts w:hint="eastAsia"/>
+        </w:rPr>
+        <w:t>ps</w:t>
+      </w:r>
+      <w:r>
+        <w:t xml:space="preserve"> –</w:t>
+      </w:r>
+      <w:r>
+        <w:rPr>
+          <w:rFonts w:hint="eastAsia"/>
+        </w:rPr>
+        <w:t>A</w:t>
+      </w:r>
+      <w:r>
+        <w:t xml:space="preserve"> </w:t>
+      </w:r>
+      <w:r>
+        <w:rPr>
+          <w:rFonts w:hint="eastAsia"/>
+        </w:rPr>
+        <w:t>同</w:t>
+      </w:r>
+      <w:r>
+        <w:rPr>
+          <w:rFonts w:hint="eastAsia"/>
+        </w:rPr>
+        <w:t>ps</w:t>
+      </w:r>
+      <w:r>
+        <w:t xml:space="preserve"> </w:t>
+      </w:r>
+      <w:r>
+        <w:t>–</w:t>
+      </w:r>
+      <w:r>
+        <w:rPr>
+          <w:rFonts w:hint="eastAsia"/>
+        </w:rPr>
+        <w:t>e</w:t>
+      </w:r>
+      <w:r>
+        <w:t xml:space="preserve"> </w:t>
+      </w:r>
+      <w:r>
+        <w:rPr>
+          <w:rFonts w:hint="eastAsia"/>
+        </w:rPr>
+        <w:t>：</w:t>
+      </w:r>
+      <w:r>
+        <w:rPr>
+          <w:rFonts w:hint="eastAsia"/>
+        </w:rPr>
+        <w:t>列出所有</w:t>
+      </w:r>
+      <w:r>
+        <w:rPr>
+          <w:rFonts w:hint="eastAsia"/>
+        </w:rPr>
+        <w:t>当前</w:t>
+      </w:r>
+      <w:r>
+        <w:rPr>
+          <w:rFonts w:hint="eastAsia"/>
+        </w:rPr>
+        <w:t>进程</w:t>
+      </w:r>
+    </w:p>
+    <w:p>
+      <w:r>
+        <w:rPr>
+          <w:rFonts w:hint="eastAsia"/>
+        </w:rPr>
+        <w:lastRenderedPageBreak/>
+        <w:t>结果可能比较长，可以结合</w:t>
+      </w:r>
+      <w:r>
+        <w:rPr>
+          <w:rFonts w:hint="eastAsia"/>
+        </w:rPr>
+        <w:t>less</w:t>
+      </w:r>
+      <w:r>
+        <w:rPr>
+          <w:rFonts w:hint="eastAsia"/>
+        </w:rPr>
+        <w:t>或管道来查看。</w:t>
+      </w:r>
+    </w:p>
+    <w:p>
+      <w:r>
+        <w:rPr>
+          <w:rFonts w:hint="eastAsia"/>
+        </w:rPr>
+        <w:t>如</w:t>
+      </w:r>
+      <w:r>
+        <w:rPr>
+          <w:rFonts w:hint="eastAsia"/>
+        </w:rPr>
+        <w:t xml:space="preserve"> ps</w:t>
+      </w:r>
+      <w:r>
+        <w:t xml:space="preserve"> –e</w:t>
+      </w:r>
+      <w:r>
+        <w:rPr>
+          <w:rFonts w:hint="eastAsia"/>
+        </w:rPr>
+        <w:t>|less</w:t>
+      </w:r>
+      <w:r>
+        <w:t xml:space="preserve">   </w:t>
+      </w:r>
+      <w:r>
+        <w:t xml:space="preserve">  </w:t>
+      </w:r>
+      <w:r>
+        <w:rPr>
+          <w:rFonts w:hint="eastAsia"/>
+        </w:rPr>
+        <w:t>ps</w:t>
+      </w:r>
+      <w:r>
+        <w:t xml:space="preserve"> –</w:t>
+      </w:r>
+      <w:r>
+        <w:rPr>
+          <w:rFonts w:hint="eastAsia"/>
+        </w:rPr>
+        <w:t>e</w:t>
+      </w:r>
+      <w:r>
+        <w:t>|grep redis</w:t>
+      </w:r>
+    </w:p>
+    <w:p>
+      <w:pPr>
+        <w:rPr>
+          <w:rFonts w:hint="eastAsia"/>
+        </w:rPr>
+      </w:pPr>
+      <w:r>
+        <w:rPr>
+          <w:noProof/>
+        </w:rPr>
+        <w:drawing>
+          <wp:inline distT="0" distB="0" distL="0" distR="0" wp14:anchorId="5DB96B0C" wp14:editId="30458D4E">
+            <wp:extent cx="3594100" cy="753783"/>
+            <wp:effectExtent l="0" t="0" r="6350" b="8255"/>
+            <wp:docPr id="1" name="图片 1"/>
+            <wp:cNvGraphicFramePr>
+              <a:graphicFrameLocks xmlns:a="http://schemas.openxmlformats.org/drawingml/2006/main" noChangeAspect="1"/>
+            </wp:cNvGraphicFramePr>
+            <a:graphic xmlns:a="http://schemas.openxmlformats.org/drawingml/2006/main">
+              <a:graphicData uri="http://schemas.openxmlformats.org/drawingml/2006/picture">
+                <pic:pic xmlns:pic="http://schemas.openxmlformats.org/drawingml/2006/picture">
+                  <pic:nvPicPr>
+                    <pic:cNvPr id="1" name=""/>
+                    <pic:cNvPicPr/>
+                  </pic:nvPicPr>
+                  <pic:blipFill>
+                    <a:blip r:embed="rId8"/>
+                    <a:stretch>
+                      <a:fillRect/>
+                    </a:stretch>
+                  </pic:blipFill>
+                  <pic:spPr>
+                    <a:xfrm>
+                      <a:off x="0" y="0"/>
+                      <a:ext cx="3656803" cy="766934"/>
+                    </a:xfrm>
+                    <a:prstGeom prst="rect">
+                      <a:avLst/>
+                    </a:prstGeom>
+                  </pic:spPr>
+                </pic:pic>
+              </a:graphicData>
+            </a:graphic>
+          </wp:inline>
+        </w:drawing>
+      </w:r>
+    </w:p>
+    <w:p>
+      <w:pPr>
+        <w:pStyle w:val="2"/>
+      </w:pPr>
+      <w:r>
+        <w:rPr>
+          <w:rFonts w:hint="eastAsia"/>
+        </w:rPr>
+        <w:t>ps</w:t>
+      </w:r>
+      <w:r>
+        <w:t xml:space="preserve"> –</w:t>
+      </w:r>
+      <w:r>
+        <w:rPr>
+          <w:rFonts w:hint="eastAsia"/>
+        </w:rPr>
+        <w:t>u</w:t>
+      </w:r>
+      <w:r>
+        <w:t xml:space="preserve"> </w:t>
+      </w:r>
+      <w:r>
+        <w:rPr>
+          <w:rFonts w:hint="eastAsia"/>
+        </w:rPr>
+        <w:t>根据用户过滤进程</w:t>
+      </w:r>
+    </w:p>
+    <w:p>
+      <w:r>
+        <w:rPr>
+          <w:rFonts w:hint="eastAsia"/>
+        </w:rPr>
+        <w:t>如</w:t>
+      </w:r>
+      <w:r>
+        <w:rPr>
+          <w:rFonts w:hint="eastAsia"/>
+        </w:rPr>
+        <w:t>ps</w:t>
+      </w:r>
+      <w:r>
+        <w:t xml:space="preserve"> –</w:t>
+      </w:r>
+      <w:r>
+        <w:rPr>
+          <w:rFonts w:hint="eastAsia"/>
+        </w:rPr>
+        <w:t>u</w:t>
+      </w:r>
+      <w:r>
+        <w:t xml:space="preserve"> </w:t>
+      </w:r>
+      <w:r>
+        <w:rPr>
+          <w:rFonts w:hint="eastAsia"/>
+        </w:rPr>
+        <w:t>root</w:t>
+      </w:r>
+    </w:p>
+    <w:p>
+      <w:pPr>
+        <w:pStyle w:val="2"/>
+      </w:pPr>
+      <w:r>
+        <w:rPr>
+          <w:rFonts w:hint="eastAsia"/>
+        </w:rPr>
+        <w:t>ps</w:t>
+      </w:r>
+      <w:r>
+        <w:t xml:space="preserve"> </w:t>
+      </w:r>
+      <w:r>
+        <w:rPr>
+          <w:rFonts w:hint="eastAsia"/>
+        </w:rPr>
+        <w:t>-aux</w:t>
+      </w:r>
+      <w:r>
+        <w:rPr>
+          <w:rFonts w:hint="eastAsia"/>
+        </w:rPr>
+        <w:t>通过</w:t>
+      </w:r>
+      <w:r>
+        <w:rPr>
+          <w:rFonts w:hint="eastAsia"/>
+        </w:rPr>
+        <w:t>cpu</w:t>
+      </w:r>
+      <w:r>
+        <w:rPr>
+          <w:rFonts w:hint="eastAsia"/>
+        </w:rPr>
+        <w:t>和内存使用来过滤进程</w:t>
+      </w:r>
+    </w:p>
+    <w:p>
+      <w:r>
+        <w:rPr>
+          <w:rFonts w:hint="eastAsia"/>
+        </w:rPr>
+        <w:t>ps</w:t>
+      </w:r>
+      <w:r>
+        <w:t xml:space="preserve"> –</w:t>
+      </w:r>
+      <w:r>
+        <w:rPr>
+          <w:rFonts w:hint="eastAsia"/>
+        </w:rPr>
+        <w:t>aux</w:t>
+      </w:r>
+      <w:r>
+        <w:rPr>
+          <w:rFonts w:hint="eastAsia"/>
+        </w:rPr>
+        <w:t>可以显示更多的参数信息：</w:t>
+      </w:r>
+    </w:p>
+    <w:p>
+      <w:pPr>
+        <w:rPr>
+          <w:rFonts w:hint="eastAsia"/>
+          <w:b/>
+          <w:color w:val="FF0000"/>
+          <w:sz w:val="16"/>
+        </w:rPr>
+      </w:pPr>
+      <w:r>
+        <w:rPr>
+          <w:b/>
+          <w:color w:val="FF0000"/>
+          <w:sz w:val="16"/>
+        </w:rPr>
+        <w:t>USER       PID %CPU %MEM    VSZ   RSS TTY      STAT START   TIME COMMAND</w:t>
+      </w:r>
+    </w:p>
+    <w:p>
+      <w:pPr>
+        <w:ind w:firstLine="420"/>
+      </w:pPr>
+      <w:r>
+        <w:rPr>
+          <w:rFonts w:hint="eastAsia"/>
+          <w:b/>
+        </w:rPr>
+        <w:t>把结果按照</w:t>
+      </w:r>
+      <w:r>
+        <w:rPr>
+          <w:rFonts w:hint="eastAsia"/>
+          <w:b/>
+        </w:rPr>
+        <w:t xml:space="preserve"> CPU </w:t>
+      </w:r>
+      <w:r>
+        <w:rPr>
+          <w:rFonts w:hint="eastAsia"/>
+          <w:b/>
+        </w:rPr>
+        <w:t>或者内存用量来筛选，这样你就找到哪个进程占用了你的资源</w:t>
+      </w:r>
+      <w:r>
+        <w:rPr>
+          <w:rFonts w:hint="eastAsia"/>
+        </w:rPr>
+        <w:t>。要做到这一点，我们可以使用</w:t>
+      </w:r>
+      <w:r>
+        <w:rPr>
+          <w:rFonts w:hint="eastAsia"/>
+        </w:rPr>
+        <w:t xml:space="preserve"> aux </w:t>
+      </w:r>
+      <w:r>
+        <w:rPr>
+          <w:rFonts w:hint="eastAsia"/>
+        </w:rPr>
+        <w:t>参数，来显示全面的信息</w:t>
+      </w:r>
+      <w:r>
+        <w:rPr>
+          <w:rFonts w:hint="eastAsia"/>
+        </w:rPr>
+        <w:t>:</w:t>
+      </w:r>
+    </w:p>
+    <w:p>
+      <w:r>
+        <w:rPr>
+          <w:noProof/>
+        </w:rPr>
+        <w:drawing>
+          <wp:inline distT="0" distB="0" distL="0" distR="0" wp14:anchorId="14304335" wp14:editId="1159BA38">
+            <wp:extent cx="4819650" cy="833255"/>
+            <wp:effectExtent l="0" t="0" r="0" b="5080"/>
+            <wp:docPr id="2" name="图片 2"/>
+            <wp:cNvGraphicFramePr>
+              <a:graphicFrameLocks xmlns:a="http://schemas.openxmlformats.org/drawingml/2006/main" noChangeAspect="1"/>
+            </wp:cNvGraphicFramePr>
+            <a:graphic xmlns:a="http://schemas.openxmlformats.org/drawingml/2006/main">
+              <a:graphicData uri="http://schemas.openxmlformats.org/drawingml/2006/picture">
+                <pic:pic xmlns:pic="http://schemas.openxmlformats.org/drawingml/2006/picture">
+                  <pic:nvPicPr>
+                    <pic:cNvPr id="1" name=""/>
+                    <pic:cNvPicPr/>
+                  </pic:nvPicPr>
+                  <pic:blipFill>
+                    <a:blip r:embed="rId9"/>
+                    <a:stretch>
+                      <a:fillRect/>
+                    </a:stretch>
+                  </pic:blipFill>
+                  <pic:spPr>
+                    <a:xfrm>
+                      <a:off x="0" y="0"/>
+                      <a:ext cx="4838428" cy="836502"/>
+                    </a:xfrm>
+                    <a:prstGeom prst="rect">
+                      <a:avLst/>
+                    </a:prstGeom>
+                  </pic:spPr>
+                </pic:pic>
+              </a:graphicData>
+            </a:graphic>
+          </wp:inline>
+        </w:drawing>
+      </w:r>
+    </w:p>
+    <w:p>
+      <w:pPr>
+        <w:pStyle w:val="2"/>
+      </w:pPr>
+      <w:r>
+        <w:rPr>
+          <w:rFonts w:hint="eastAsia"/>
+        </w:rPr>
+        <w:t>根据</w:t>
+      </w:r>
+      <w:r>
+        <w:rPr>
+          <w:rFonts w:hint="eastAsia"/>
+        </w:rPr>
+        <w:t>cpu</w:t>
+      </w:r>
+      <w:r>
+        <w:rPr>
+          <w:rFonts w:hint="eastAsia"/>
+        </w:rPr>
+        <w:t>和内存排序</w:t>
+      </w:r>
+      <w:r>
+        <w:rPr>
+          <w:rFonts w:hint="eastAsia"/>
+        </w:rPr>
+        <w:t>：</w:t>
+      </w:r>
+      <w:r>
+        <w:rPr>
+          <w:rFonts w:hint="eastAsia"/>
+        </w:rPr>
+        <w:t>-p</w:t>
+      </w:r>
+      <w:r>
+        <w:rPr>
+          <w:rFonts w:hint="eastAsia"/>
+        </w:rPr>
+        <w:t>降序，</w:t>
+      </w:r>
+      <w:r>
+        <w:rPr>
+          <w:rFonts w:hint="eastAsia"/>
+        </w:rPr>
+        <w:t>+p</w:t>
+      </w:r>
+      <w:r>
+        <w:rPr>
+          <w:rFonts w:hint="eastAsia"/>
+        </w:rPr>
+        <w:t>升序</w:t>
+      </w:r>
+    </w:p>
+    <w:p>
+      <w:pPr>
+        <w:rPr>
+          <w:b/>
+          <w:color w:val="FF0000"/>
+        </w:rPr>
+      </w:pPr>
+      <w:r>
+        <w:rPr>
+          <w:b/>
+          <w:color w:val="FF0000"/>
+        </w:rPr>
+        <w:t>ps -aux --sort –pcpu</w:t>
+      </w:r>
+    </w:p>
+    <w:p>
+      <w:pPr>
+        <w:rPr>
+          <w:b/>
+          <w:color w:val="FF0000"/>
+        </w:rPr>
+      </w:pPr>
+      <w:r>
+        <w:rPr>
+          <w:b/>
+          <w:color w:val="FF0000"/>
+        </w:rPr>
+        <w:t>ps -aux --sort –p</w:t>
+      </w:r>
+      <w:r>
+        <w:rPr>
+          <w:rFonts w:hint="eastAsia"/>
+          <w:b/>
+          <w:color w:val="FF0000"/>
+        </w:rPr>
+        <w:t>mem</w:t>
+      </w:r>
+    </w:p>
+    <w:p>
+      <w:pPr>
+        <w:rPr>
+          <w:b/>
+          <w:color w:val="FF0000"/>
+        </w:rPr>
+      </w:pPr>
+      <w:r>
+        <w:rPr>
+          <w:b/>
+          <w:color w:val="FF0000"/>
+        </w:rPr>
+        <w:t>ps -aux --sort -pcpu,+pmem</w:t>
+      </w:r>
+    </w:p>
+    <w:p>
+      <w:r>
+        <w:rPr>
+          <w:rFonts w:hint="eastAsia"/>
+        </w:rPr>
+        <w:t>显示前</w:t>
+      </w:r>
+      <w:r>
+        <w:rPr>
+          <w:rFonts w:hint="eastAsia"/>
+        </w:rPr>
+        <w:t>1</w:t>
+      </w:r>
+      <w:r>
+        <w:t>0</w:t>
+      </w:r>
+      <w:r>
+        <w:rPr>
+          <w:rFonts w:hint="eastAsia"/>
+        </w:rPr>
+        <w:t>条：</w:t>
+      </w:r>
+      <w:r>
+        <w:rPr>
+          <w:rFonts w:hint="eastAsia"/>
+        </w:rPr>
+        <w:t>h</w:t>
+      </w:r>
+      <w:r>
+        <w:t>ead</w:t>
+      </w:r>
+      <w:r>
+        <w:rPr>
+          <w:rFonts w:hint="eastAsia"/>
+        </w:rPr>
+        <w:t>默认前</w:t>
+      </w:r>
+      <w:r>
+        <w:rPr>
+          <w:rFonts w:hint="eastAsia"/>
+        </w:rPr>
+        <w:t>1</w:t>
+      </w:r>
+      <w:r>
+        <w:t>0</w:t>
+      </w:r>
+      <w:r>
+        <w:rPr>
+          <w:rFonts w:hint="eastAsia"/>
+        </w:rPr>
+        <w:t>条</w:t>
+      </w:r>
+    </w:p>
+    <w:p>
+      <w:r>
+        <w:t xml:space="preserve">ps -aux --sort </w:t>
+      </w:r>
+      <w:r>
+        <w:t>–</w:t>
+      </w:r>
+      <w:r>
+        <w:t>pcpu</w:t>
+      </w:r>
+      <w:r>
+        <w:rPr>
+          <w:rFonts w:hint="eastAsia"/>
+        </w:rPr>
+        <w:t>|</w:t>
+      </w:r>
+      <w:r>
+        <w:t>hea</w:t>
+      </w:r>
+      <w:r>
+        <w:rPr>
+          <w:rFonts w:hint="eastAsia"/>
+        </w:rPr>
+        <w:t>d</w:t>
+      </w:r>
+    </w:p>
+    <w:p>
+      <w:r>
+        <w:t xml:space="preserve">ps -aux --sort </w:t>
+      </w:r>
+      <w:r>
+        <w:t>–</w:t>
+      </w:r>
+      <w:r>
+        <w:t>pcpu</w:t>
+      </w:r>
+      <w:r>
+        <w:rPr>
+          <w:rFonts w:hint="eastAsia"/>
+        </w:rPr>
+        <w:t>|</w:t>
+      </w:r>
+      <w:r>
+        <w:t xml:space="preserve">head –n </w:t>
+      </w:r>
+      <w:r>
+        <w:t>20</w:t>
+      </w:r>
+      <w:r>
+        <w:t xml:space="preserve">  </w:t>
+      </w:r>
+      <w:r>
+        <w:rPr>
+          <w:rFonts w:hint="eastAsia"/>
+        </w:rPr>
+        <w:t>前</w:t>
+      </w:r>
+      <w:r>
+        <w:rPr>
+          <w:rFonts w:hint="eastAsia"/>
+        </w:rPr>
+        <w:t>2</w:t>
+      </w:r>
+      <w:r>
+        <w:t>0</w:t>
+      </w:r>
+      <w:r>
+        <w:rPr>
+          <w:rFonts w:hint="eastAsia"/>
+        </w:rPr>
+        <w:t>条</w:t>
+      </w:r>
+    </w:p>
+    <w:p>
+      <w:r>
+        <w:rPr>
+          <w:rFonts w:hint="eastAsia"/>
+        </w:rPr>
+        <w:t>同理，</w:t>
+      </w:r>
+      <w:r>
+        <w:t xml:space="preserve">ps -aux --sort </w:t>
+      </w:r>
+      <w:r>
+        <w:t>–</w:t>
+      </w:r>
+      <w:r>
+        <w:t>pcpu</w:t>
+      </w:r>
+      <w:r>
+        <w:rPr>
+          <w:rFonts w:hint="eastAsia"/>
+        </w:rPr>
+        <w:t>|</w:t>
+      </w:r>
+      <w:r>
+        <w:rPr>
+          <w:rFonts w:hint="eastAsia"/>
+        </w:rPr>
+        <w:t>tail</w:t>
+      </w:r>
+    </w:p>
+    <w:p>
+      <w:pPr>
+        <w:ind w:left="420" w:firstLineChars="100" w:firstLine="210"/>
+        <w:rPr>
+          <w:rFonts w:hint="eastAsia"/>
+        </w:rPr>
+      </w:pPr>
+      <w:r>
+        <w:t xml:space="preserve">ps -aux --sort </w:t>
+      </w:r>
+      <w:r>
+        <w:t>–</w:t>
+      </w:r>
+      <w:r>
+        <w:t>pcpu</w:t>
+      </w:r>
+      <w:r>
+        <w:rPr>
+          <w:rFonts w:hint="eastAsia"/>
+        </w:rPr>
+        <w:t>|</w:t>
+      </w:r>
+      <w:r>
+        <w:rPr>
+          <w:rFonts w:hint="eastAsia"/>
+        </w:rPr>
+        <w:t>tail</w:t>
+      </w:r>
+      <w:r>
+        <w:t xml:space="preserve"> </w:t>
+      </w:r>
+      <w:r>
+        <w:t xml:space="preserve">–n 20  </w:t>
+      </w:r>
+      <w:r>
+        <w:rPr>
+          <w:rFonts w:hint="eastAsia"/>
+        </w:rPr>
+        <w:t>前</w:t>
+      </w:r>
+      <w:r>
+        <w:rPr>
+          <w:rFonts w:hint="eastAsia"/>
+        </w:rPr>
+        <w:t>2</w:t>
+      </w:r>
+      <w:r>
+        <w:t>0</w:t>
+      </w:r>
+      <w:r>
+        <w:rPr>
+          <w:rFonts w:hint="eastAsia"/>
+        </w:rPr>
+        <w:t>条</w:t>
+      </w:r>
+    </w:p>
+    <w:p>
+      <w:r>
+        <w:rPr>
+          <w:noProof/>
+        </w:rPr>
+        <w:drawing>
+          <wp:inline distT="0" distB="0" distL="0" distR="0" wp14:anchorId="6B446D28" wp14:editId="042E07B7">
+            <wp:extent cx="5035550" cy="758424"/>
+            <wp:effectExtent l="0" t="0" r="0" b="3810"/>
+            <wp:docPr id="3" name="图片 3"/>
+            <wp:cNvGraphicFramePr>
+              <a:graphicFrameLocks xmlns:a="http://schemas.openxmlformats.org/drawingml/2006/main" noChangeAspect="1"/>
+            </wp:cNvGraphicFramePr>
+            <a:graphic xmlns:a="http://schemas.openxmlformats.org/drawingml/2006/main">
+              <a:graphicData uri="http://schemas.openxmlformats.org/drawingml/2006/picture">
+                <pic:pic xmlns:pic="http://schemas.openxmlformats.org/drawingml/2006/picture">
+                  <pic:nvPicPr>
+                    <pic:cNvPr id="1" name=""/>
+                    <pic:cNvPicPr/>
+                  </pic:nvPicPr>
+                  <pic:blipFill>
+                    <a:blip r:embed="rId10"/>
+                    <a:stretch>
+                      <a:fillRect/>
+                    </a:stretch>
+                  </pic:blipFill>
+                  <pic:spPr>
+                    <a:xfrm>
+                      <a:off x="0" y="0"/>
+                      <a:ext cx="5048999" cy="760450"/>
+                    </a:xfrm>
+                    <a:prstGeom prst="rect">
+                      <a:avLst/>
+                    </a:prstGeom>
+                  </pic:spPr>
+                </pic:pic>
+              </a:graphicData>
+            </a:graphic>
+          </wp:inline>
+        </w:drawing>
+      </w:r>
+    </w:p>
+    <w:p>
+      <w:r>
+        <w:rPr>
+          <w:noProof/>
+        </w:rPr>
+        <w:drawing>
+          <wp:inline distT="0" distB="0" distL="0" distR="0" wp14:anchorId="209F88F4" wp14:editId="35C80EC0">
+            <wp:extent cx="5048250" cy="1156004"/>
+            <wp:effectExtent l="0" t="0" r="0" b="6350"/>
+            <wp:docPr id="5" name="图片 5"/>
+            <wp:cNvGraphicFramePr>
+              <a:graphicFrameLocks xmlns:a="http://schemas.openxmlformats.org/drawingml/2006/main" noChangeAspect="1"/>
+            </wp:cNvGraphicFramePr>
+            <a:graphic xmlns:a="http://schemas.openxmlformats.org/drawingml/2006/main">
+              <a:graphicData uri="http://schemas.openxmlformats.org/drawingml/2006/picture">
+                <pic:pic xmlns:pic="http://schemas.openxmlformats.org/drawingml/2006/picture">
+                  <pic:nvPicPr>
+                    <pic:cNvPr id="1" name=""/>
+                    <pic:cNvPicPr/>
+                  </pic:nvPicPr>
+                  <pic:blipFill>
+                    <a:blip r:embed="rId11"/>
+                    <a:stretch>
+                      <a:fillRect/>
+                    </a:stretch>
+                  </pic:blipFill>
+                  <pic:spPr>
+                    <a:xfrm>
+                      <a:off x="0" y="0"/>
+                      <a:ext cx="5060813" cy="1158881"/>
+                    </a:xfrm>
+                    <a:prstGeom prst="rect">
+                      <a:avLst/>
+                    </a:prstGeom>
+                  </pic:spPr>
+                </pic:pic>
+              </a:graphicData>
+            </a:graphic>
+          </wp:inline>
+        </w:drawing>
+      </w:r>
+    </w:p>
+    <w:p>
+      <w:pPr>
+        <w:pStyle w:val="2"/>
+      </w:pPr>
+      <w:r>
+        <w:rPr>
+          <w:rFonts w:hint="eastAsia"/>
+        </w:rPr>
+        <w:t>实时监控</w:t>
+      </w:r>
+      <w:r>
+        <w:rPr>
+          <w:rFonts w:hint="eastAsia"/>
+        </w:rPr>
+        <w:t>进程状态</w:t>
+      </w:r>
+      <w:r>
+        <w:t>watch -n 1 'ps -aux --sort -pmem,-pcpu'</w:t>
+      </w:r>
+      <w:r>
+        <w:t xml:space="preserve"> </w:t>
+      </w:r>
+    </w:p>
+    <w:p>
+      <w:pPr>
+        <w:ind w:firstLine="420"/>
+      </w:pPr>
+      <w:r>
+        <w:rPr>
+          <w:rFonts w:hint="eastAsia"/>
+        </w:rPr>
+        <w:t>用</w:t>
+      </w:r>
+      <w:r>
+        <w:rPr>
+          <w:rFonts w:hint="eastAsia"/>
+        </w:rPr>
+        <w:t>PS</w:t>
+      </w:r>
+      <w:r>
+        <w:rPr>
+          <w:rFonts w:hint="eastAsia"/>
+        </w:rPr>
+        <w:t>实时监控进程状态</w:t>
+      </w:r>
+      <w:r>
+        <w:rPr>
+          <w:b/>
+        </w:rPr>
+        <w:t xml:space="preserve">watch -n 1 'ps -aux --sort -pmem,-pcpu' </w:t>
+      </w:r>
+    </w:p>
+    <w:p>
+      <w:r>
+        <w:rPr>
+          <w:noProof/>
+        </w:rPr>
+        <w:drawing>
+          <wp:inline distT="0" distB="0" distL="0" distR="0" wp14:anchorId="7D19B192" wp14:editId="538B5764">
+            <wp:extent cx="4229100" cy="861502"/>
+            <wp:effectExtent l="0" t="0" r="0" b="0"/>
+            <wp:docPr id="13" name="图片 13"/>
+            <wp:cNvGraphicFramePr>
+              <a:graphicFrameLocks xmlns:a="http://schemas.openxmlformats.org/drawingml/2006/main" noChangeAspect="1"/>
+            </wp:cNvGraphicFramePr>
+            <a:graphic xmlns:a="http://schemas.openxmlformats.org/drawingml/2006/main">
+              <a:graphicData uri="http://schemas.openxmlformats.org/drawingml/2006/picture">
+                <pic:pic xmlns:pic="http://schemas.openxmlformats.org/drawingml/2006/picture">
+                  <pic:nvPicPr>
+                    <pic:cNvPr id="1" name=""/>
+                    <pic:cNvPicPr/>
+                  </pic:nvPicPr>
+                  <pic:blipFill>
+                    <a:blip r:embed="rId12"/>
+                    <a:stretch>
+                      <a:fillRect/>
+                    </a:stretch>
+                  </pic:blipFill>
+                  <pic:spPr>
+                    <a:xfrm>
+                      <a:off x="0" y="0"/>
+                      <a:ext cx="4257272" cy="867241"/>
+                    </a:xfrm>
+                    <a:prstGeom prst="rect">
+                      <a:avLst/>
+                    </a:prstGeom>
+                  </pic:spPr>
+                </pic:pic>
+              </a:graphicData>
+            </a:graphic>
+          </wp:inline>
+        </w:drawing>
+      </w:r>
+    </w:p>
+    <w:p>
+      <w:pPr>
+        <w:rPr>
+          <w:rFonts w:hint="eastAsia"/>
+        </w:rPr>
+      </w:pPr>
+      <w:r>
+        <w:rPr>
+          <w:rFonts w:hint="eastAsia"/>
+        </w:rPr>
+        <w:lastRenderedPageBreak/>
+        <w:t>右上角有个时间，实时更新。</w:t>
+      </w:r>
+    </w:p>
+    <w:p>
+      <w:r>
+        <w:rPr>
+          <w:noProof/>
+        </w:rPr>
+        <w:drawing>
+          <wp:inline distT="0" distB="0" distL="0" distR="0" wp14:anchorId="16D2D1AE" wp14:editId="64EACAFF">
+            <wp:extent cx="2622550" cy="311008"/>
+            <wp:effectExtent l="0" t="0" r="0" b="0"/>
+            <wp:docPr id="14" name="图片 14"/>
+            <wp:cNvGraphicFramePr>
+              <a:graphicFrameLocks xmlns:a="http://schemas.openxmlformats.org/drawingml/2006/main" noChangeAspect="1"/>
+            </wp:cNvGraphicFramePr>
+            <a:graphic xmlns:a="http://schemas.openxmlformats.org/drawingml/2006/main">
+              <a:graphicData uri="http://schemas.openxmlformats.org/drawingml/2006/picture">
+                <pic:pic xmlns:pic="http://schemas.openxmlformats.org/drawingml/2006/picture">
+                  <pic:nvPicPr>
+                    <pic:cNvPr id="1" name=""/>
+                    <pic:cNvPicPr/>
+                  </pic:nvPicPr>
+                  <pic:blipFill>
+                    <a:blip r:embed="rId13"/>
+                    <a:stretch>
+                      <a:fillRect/>
+                    </a:stretch>
+                  </pic:blipFill>
+                  <pic:spPr>
+                    <a:xfrm>
+                      <a:off x="0" y="0"/>
+                      <a:ext cx="2665466" cy="316097"/>
+                    </a:xfrm>
+                    <a:prstGeom prst="rect">
+                      <a:avLst/>
+                    </a:prstGeom>
+                  </pic:spPr>
+                </pic:pic>
+              </a:graphicData>
+            </a:graphic>
+          </wp:inline>
+        </w:drawing>
+      </w:r>
+    </w:p>
+    <w:p>
+      <w:r>
+        <w:rPr>
+          <w:rFonts w:hint="eastAsia"/>
+        </w:rPr>
+        <w:t>同样，可以通过</w:t>
+      </w:r>
+      <w:r>
+        <w:rPr>
+          <w:rFonts w:hint="eastAsia"/>
+        </w:rPr>
+        <w:t>head</w:t>
+      </w:r>
+      <w:r>
+        <w:rPr>
+          <w:rFonts w:hint="eastAsia"/>
+        </w:rPr>
+        <w:t>或</w:t>
+      </w:r>
+      <w:r>
+        <w:rPr>
+          <w:rFonts w:hint="eastAsia"/>
+        </w:rPr>
+        <w:t>tail</w:t>
+      </w:r>
+      <w:r>
+        <w:rPr>
+          <w:rFonts w:hint="eastAsia"/>
+        </w:rPr>
+        <w:t>限制数量。</w:t>
+      </w:r>
+    </w:p>
+    <w:p>
+      <w:r>
+        <w:t>watch -n 1 'ps -aux --sort -pmem,-pcpu|head -n 20'</w:t>
+      </w:r>
+    </w:p>
+    <w:p>
+      <w:pPr>
+        <w:ind w:firstLine="420"/>
+        <w:rPr>
+          <w:rFonts w:hint="eastAsia"/>
+        </w:rPr>
+      </w:pPr>
+      <w:r>
+        <w:rPr>
+          <w:rFonts w:hint="eastAsia"/>
+        </w:rPr>
+        <w:t>这里的动态查看并不像</w:t>
+      </w:r>
+      <w:r>
+        <w:rPr>
+          <w:rFonts w:hint="eastAsia"/>
+          <w:b/>
+        </w:rPr>
+        <w:t>top</w:t>
+      </w:r>
+      <w:r>
+        <w:rPr>
+          <w:rFonts w:hint="eastAsia"/>
+          <w:b/>
+        </w:rPr>
+        <w:t>或者</w:t>
+      </w:r>
+      <w:r>
+        <w:rPr>
+          <w:rFonts w:hint="eastAsia"/>
+          <w:b/>
+        </w:rPr>
+        <w:t>htop</w:t>
+      </w:r>
+      <w:r>
+        <w:rPr>
+          <w:rFonts w:hint="eastAsia"/>
+          <w:b/>
+        </w:rPr>
+        <w:t>命令</w:t>
+      </w:r>
+      <w:r>
+        <w:rPr>
+          <w:rFonts w:hint="eastAsia"/>
+        </w:rPr>
+        <w:t>一样。但是使用</w:t>
+      </w:r>
+      <w:r>
+        <w:rPr>
+          <w:rFonts w:hint="eastAsia"/>
+        </w:rPr>
+        <w:t>ps</w:t>
+      </w:r>
+      <w:r>
+        <w:rPr>
+          <w:rFonts w:hint="eastAsia"/>
+        </w:rPr>
+        <w:t>的好处是你能够定义显示的字段，你能够选择你想查看的字段。</w:t>
+      </w:r>
+    </w:p>
+    <w:p>
+      <w:r>
+        <w:rPr>
+          <w:rFonts w:hint="eastAsia"/>
+        </w:rPr>
+        <w:t>举个例子，如果你只需要看名为</w:t>
+      </w:r>
+      <w:r>
+        <w:rPr>
+          <w:rFonts w:hint="eastAsia"/>
+        </w:rPr>
+        <w:t>'root</w:t>
+      </w:r>
+      <w:r>
+        <w:rPr>
+          <w:rFonts w:hint="eastAsia"/>
+        </w:rPr>
+        <w:t>'</w:t>
+      </w:r>
+      <w:r>
+        <w:rPr>
+          <w:rFonts w:hint="eastAsia"/>
+        </w:rPr>
+        <w:t>用户的信息，你可以使用下面的命令：</w:t>
+      </w:r>
+    </w:p>
+    <w:p>
+      <w:pPr>
+        <w:rPr>
+          <w:rFonts w:hint="eastAsia"/>
+        </w:rPr>
+      </w:pPr>
+      <w:r>
+        <w:t>watch -n 1 'ps -aux -U root -u --sort -pmem,-pcpu|head -n 20'</w:t>
+      </w:r>
+    </w:p>
+    <w:p>
+      <w:pPr>
+        <w:rPr>
+          <w:rFonts w:hint="eastAsia"/>
+        </w:rPr>
+      </w:pPr>
+      <w:r>
+        <w:rPr>
+          <w:noProof/>
+        </w:rPr>
+        <w:drawing>
+          <wp:inline distT="0" distB="0" distL="0" distR="0" wp14:anchorId="4953E5E5" wp14:editId="0A8E5B3A">
+            <wp:extent cx="5274310" cy="1118870"/>
+            <wp:effectExtent l="0" t="0" r="2540" b="5080"/>
+            <wp:docPr id="16" name="图片 16"/>
+            <wp:cNvGraphicFramePr>
+              <a:graphicFrameLocks xmlns:a="http://schemas.openxmlformats.org/drawingml/2006/main" noChangeAspect="1"/>
+            </wp:cNvGraphicFramePr>
+            <a:graphic xmlns:a="http://schemas.openxmlformats.org/drawingml/2006/main">
+              <a:graphicData uri="http://schemas.openxmlformats.org/drawingml/2006/picture">
+                <pic:pic xmlns:pic="http://schemas.openxmlformats.org/drawingml/2006/picture">
+                  <pic:nvPicPr>
+                    <pic:cNvPr id="1" name=""/>
+                    <pic:cNvPicPr/>
+                  </pic:nvPicPr>
+                  <pic:blipFill>
+                    <a:blip r:embed="rId14"/>
+                    <a:stretch>
+                      <a:fillRect/>
+                    </a:stretch>
+                  </pic:blipFill>
+                  <pic:spPr>
+                    <a:xfrm>
+                      <a:off x="0" y="0"/>
+                      <a:ext cx="5274310" cy="1118870"/>
+                    </a:xfrm>
+                    <a:prstGeom prst="rect">
+                      <a:avLst/>
+                    </a:prstGeom>
+                  </pic:spPr>
+                </pic:pic>
+              </a:graphicData>
+            </a:graphic>
+          </wp:inline>
+        </w:drawing>
+      </w:r>
+    </w:p>
+    <w:p>
+      <w:pPr>
+        <w:pStyle w:val="2"/>
+      </w:pPr>
+      <w:r>
+        <w:rPr>
+          <w:rFonts w:hint="eastAsia"/>
+        </w:rPr>
+        <w:t>top</w:t>
+      </w:r>
+      <w:r>
+        <w:rPr>
+          <w:rFonts w:hint="eastAsia"/>
+        </w:rPr>
+        <w:t>命令：</w:t>
+      </w:r>
+    </w:p>
+    <w:p>
+      <w:pPr>
+        <w:rPr>
+          <w:rFonts w:hint="eastAsia"/>
+        </w:rPr>
+      </w:pPr>
+      <w:r>
+        <w:rPr>
+          <w:noProof/>
+        </w:rPr>
+        <w:drawing>
+          <wp:inline distT="0" distB="0" distL="0" distR="0" wp14:anchorId="4C1C3BF8" wp14:editId="7D5DD5EA">
+            <wp:extent cx="4502150" cy="2085754"/>
+            <wp:effectExtent l="0" t="0" r="0" b="0"/>
+            <wp:docPr id="15" name="图片 15"/>
+            <wp:cNvGraphicFramePr>
+              <a:graphicFrameLocks xmlns:a="http://schemas.openxmlformats.org/drawingml/2006/main" noChangeAspect="1"/>
+            </wp:cNvGraphicFramePr>
+            <a:graphic xmlns:a="http://schemas.openxmlformats.org/drawingml/2006/main">
+              <a:graphicData uri="http://schemas.openxmlformats.org/drawingml/2006/picture">
+                <pic:pic xmlns:pic="http://schemas.openxmlformats.org/drawingml/2006/picture">
+                  <pic:nvPicPr>
+                    <pic:cNvPr id="1" name=""/>
+                    <pic:cNvPicPr/>
+                  </pic:nvPicPr>
+                  <pic:blipFill>
+                    <a:blip r:embed="rId15"/>
+                    <a:stretch>
+                      <a:fillRect/>
+                    </a:stretch>
+                  </pic:blipFill>
+                  <pic:spPr>
+                    <a:xfrm>
+                      <a:off x="0" y="0"/>
+                      <a:ext cx="4514808" cy="2091618"/>
+                    </a:xfrm>
+                    <a:prstGeom prst="rect">
+                      <a:avLst/>
+                    </a:prstGeom>
+                  </pic:spPr>
+                </pic:pic>
+              </a:graphicData>
+            </a:graphic>
+          </wp:inline>
+        </w:drawing>
+      </w:r>
+    </w:p>
+    <w:p>
+      <w:pPr>
+        <w:pStyle w:val="2"/>
+      </w:pPr>
+      <w:r>
+        <w:rPr>
+          <w:rFonts w:hint="eastAsia"/>
+        </w:rPr>
+        <w:t>通过进程名和</w:t>
+      </w:r>
+      <w:r>
+        <w:rPr>
+          <w:rFonts w:hint="eastAsia"/>
+        </w:rPr>
+        <w:t>PID</w:t>
+      </w:r>
+      <w:r>
+        <w:rPr>
+          <w:rFonts w:hint="eastAsia"/>
+        </w:rPr>
+        <w:t>过滤</w:t>
+      </w:r>
+    </w:p>
+    <w:p>
+      <w:pPr>
+        <w:ind w:firstLine="420"/>
+      </w:pPr>
+      <w:r>
+        <w:t>使用</w:t>
+      </w:r>
+      <w:r>
+        <w:t xml:space="preserve"> </w:t>
+      </w:r>
+      <w:r>
+        <w:rPr>
+          <w:rStyle w:val="ab"/>
+        </w:rPr>
+        <w:t xml:space="preserve">-C </w:t>
+      </w:r>
+      <w:r>
+        <w:rPr>
+          <w:rStyle w:val="ab"/>
+        </w:rPr>
+        <w:t>参数</w:t>
+      </w:r>
+      <w:r>
+        <w:t>，后面跟你要找的进程的名字。比如想显示一个名为</w:t>
+      </w:r>
+      <w:r>
+        <w:t>getty</w:t>
+      </w:r>
+      <w:r>
+        <w:t>的进程的信息，就可以使用下面的命令：</w:t>
+      </w:r>
+    </w:p>
+    <w:p>
+      <w:pPr>
+        <w:ind w:firstLine="420"/>
+      </w:pPr>
+      <w:r>
+        <w:rPr>
+          <w:noProof/>
+        </w:rPr>
+        <w:drawing>
+          <wp:inline distT="0" distB="0" distL="0" distR="0" wp14:anchorId="4A7A3C27" wp14:editId="0AB445B7">
+            <wp:extent cx="4114800" cy="1049755"/>
+            <wp:effectExtent l="0" t="0" r="0" b="0"/>
+            <wp:docPr id="7" name="图片 7"/>
+            <wp:cNvGraphicFramePr>
+              <a:graphicFrameLocks xmlns:a="http://schemas.openxmlformats.org/drawingml/2006/main" noChangeAspect="1"/>
+            </wp:cNvGraphicFramePr>
+            <a:graphic xmlns:a="http://schemas.openxmlformats.org/drawingml/2006/main">
+              <a:graphicData uri="http://schemas.openxmlformats.org/drawingml/2006/picture">
+                <pic:pic xmlns:pic="http://schemas.openxmlformats.org/drawingml/2006/picture">
+                  <pic:nvPicPr>
+                    <pic:cNvPr id="1" name=""/>
+                    <pic:cNvPicPr/>
+                  </pic:nvPicPr>
+                  <pic:blipFill>
+                    <a:blip r:embed="rId16"/>
+                    <a:stretch>
+                      <a:fillRect/>
+                    </a:stretch>
+                  </pic:blipFill>
+                  <pic:spPr>
+                    <a:xfrm>
+                      <a:off x="0" y="0"/>
+                      <a:ext cx="4165203" cy="1062614"/>
+                    </a:xfrm>
+                    <a:prstGeom prst="rect">
+                      <a:avLst/>
+                    </a:prstGeom>
+                  </pic:spPr>
+                </pic:pic>
+              </a:graphicData>
+            </a:graphic>
+          </wp:inline>
+        </w:drawing>
+      </w:r>
+    </w:p>
+    <w:p>
+      <w:pPr>
+        <w:ind w:firstLine="420"/>
+      </w:pPr>
+      <w:r>
+        <w:rPr>
+          <w:rFonts w:hint="eastAsia"/>
+        </w:rPr>
+        <w:t>如果想要看到更多的细节，我们可以使用</w:t>
+      </w:r>
+      <w:r>
+        <w:rPr>
+          <w:rFonts w:hint="eastAsia"/>
+        </w:rPr>
+        <w:t>-f</w:t>
+      </w:r>
+      <w:r>
+        <w:rPr>
+          <w:rFonts w:hint="eastAsia"/>
+        </w:rPr>
+        <w:t>参数来查看格式化的信息列表：</w:t>
+      </w:r>
+    </w:p>
+    <w:p>
+      <w:pPr>
+        <w:ind w:firstLine="420"/>
+      </w:pPr>
+      <w:r>
+        <w:rPr>
+          <w:noProof/>
+        </w:rPr>
+        <w:drawing>
+          <wp:inline distT="0" distB="0" distL="0" distR="0" wp14:anchorId="5849DBCF" wp14:editId="43E2BC52">
+            <wp:extent cx="4826000" cy="960436"/>
+            <wp:effectExtent l="0" t="0" r="0" b="0"/>
+            <wp:docPr id="8" name="图片 8"/>
+            <wp:cNvGraphicFramePr>
+              <a:graphicFrameLocks xmlns:a="http://schemas.openxmlformats.org/drawingml/2006/main" noChangeAspect="1"/>
+            </wp:cNvGraphicFramePr>
+            <a:graphic xmlns:a="http://schemas.openxmlformats.org/drawingml/2006/main">
+              <a:graphicData uri="http://schemas.openxmlformats.org/drawingml/2006/picture">
+                <pic:pic xmlns:pic="http://schemas.openxmlformats.org/drawingml/2006/picture">
+                  <pic:nvPicPr>
+                    <pic:cNvPr id="1" name=""/>
+                    <pic:cNvPicPr/>
+                  </pic:nvPicPr>
+                  <pic:blipFill>
+                    <a:blip r:embed="rId17"/>
+                    <a:stretch>
+                      <a:fillRect/>
+                    </a:stretch>
+                  </pic:blipFill>
+                  <pic:spPr>
+                    <a:xfrm>
+                      <a:off x="0" y="0"/>
+                      <a:ext cx="4860130" cy="967228"/>
+                    </a:xfrm>
+                    <a:prstGeom prst="rect">
+                      <a:avLst/>
+                    </a:prstGeom>
+                  </pic:spPr>
+                </pic:pic>
+              </a:graphicData>
+            </a:graphic>
+          </wp:inline>
+        </w:drawing>
+      </w:r>
+    </w:p>
+    <w:p>
+      <w:pPr>
+        <w:pStyle w:val="2"/>
+      </w:pPr>
+      <w:r>
+        <w:rPr>
+          <w:rFonts w:hint="eastAsia"/>
+        </w:rPr>
+        <w:t>根据线程来过滤进程</w:t>
+      </w:r>
+    </w:p>
+    <w:p>
+      <w:pPr>
+        <w:ind w:left="420"/>
+        <w:rPr>
+          <w:rFonts w:hint="eastAsia"/>
+        </w:rPr>
+      </w:pPr>
+      <w:r>
+        <w:rPr>
+          <w:rFonts w:hint="eastAsia"/>
+        </w:rPr>
+        <w:t>ps</w:t>
+      </w:r>
+      <w:r>
+        <w:t xml:space="preserve"> –</w:t>
+      </w:r>
+      <w:r>
+        <w:rPr>
+          <w:rFonts w:hint="eastAsia"/>
+        </w:rPr>
+        <w:t>L</w:t>
+      </w:r>
+      <w:r>
+        <w:t xml:space="preserve"> </w:t>
+      </w:r>
+      <w:r>
+        <w:rPr>
+          <w:rFonts w:hint="eastAsia"/>
+        </w:rPr>
+        <w:t>PID</w:t>
+      </w:r>
+    </w:p>
+    <w:p>
+      <w:pPr>
+        <w:ind w:firstLine="420"/>
+      </w:pPr>
+      <w:r>
+        <w:rPr>
+          <w:noProof/>
+        </w:rPr>
+        <w:lastRenderedPageBreak/>
+        <w:drawing>
+          <wp:inline distT="0" distB="0" distL="0" distR="0" wp14:anchorId="6FEB3461" wp14:editId="2D808E19">
+            <wp:extent cx="4095238" cy="1361905"/>
+            <wp:effectExtent l="0" t="0" r="635" b="0"/>
+            <wp:docPr id="9" name="图片 9"/>
+            <wp:cNvGraphicFramePr>
+              <a:graphicFrameLocks xmlns:a="http://schemas.openxmlformats.org/drawingml/2006/main" noChangeAspect="1"/>
+            </wp:cNvGraphicFramePr>
+            <a:graphic xmlns:a="http://schemas.openxmlformats.org/drawingml/2006/main">
+              <a:graphicData uri="http://schemas.openxmlformats.org/drawingml/2006/picture">
+                <pic:pic xmlns:pic="http://schemas.openxmlformats.org/drawingml/2006/picture">
+                  <pic:nvPicPr>
+                    <pic:cNvPr id="1" name=""/>
+                    <pic:cNvPicPr/>
+                  </pic:nvPicPr>
+                  <pic:blipFill>
+                    <a:blip r:embed="rId18"/>
+                    <a:stretch>
+                      <a:fillRect/>
+                    </a:stretch>
+                  </pic:blipFill>
+                  <pic:spPr>
+                    <a:xfrm>
+                      <a:off x="0" y="0"/>
+                      <a:ext cx="4095238" cy="1361905"/>
+                    </a:xfrm>
+                    <a:prstGeom prst="rect">
+                      <a:avLst/>
+                    </a:prstGeom>
+                  </pic:spPr>
+                </pic:pic>
+              </a:graphicData>
+            </a:graphic>
+          </wp:inline>
+        </w:drawing>
+      </w:r>
+    </w:p>
+    <w:p>
+      <w:pPr>
+        <w:pStyle w:val="2"/>
+      </w:pPr>
+      <w:r>
+        <w:rPr>
+          <w:rFonts w:hint="eastAsia"/>
+        </w:rPr>
+        <w:t>树形显示进程</w:t>
+      </w:r>
+    </w:p>
+    <w:p>
+      <w:pPr>
+        <w:ind w:firstLine="420"/>
+      </w:pPr>
+      <w:r>
+        <w:rPr>
+          <w:rFonts w:hint="eastAsia"/>
+        </w:rPr>
+        <w:t>有时候我们希望以树形结构显示进程，可以使用</w:t>
+      </w:r>
+      <w:r>
+        <w:rPr>
+          <w:rFonts w:hint="eastAsia"/>
+        </w:rPr>
+        <w:t xml:space="preserve"> -axjf </w:t>
+      </w:r>
+      <w:r>
+        <w:rPr>
+          <w:rFonts w:hint="eastAsia"/>
+        </w:rPr>
+        <w:t>参数</w:t>
+      </w:r>
+    </w:p>
+    <w:p>
+      <w:pPr>
+        <w:ind w:firstLine="420"/>
+      </w:pPr>
+      <w:r>
+        <w:rPr>
+          <w:noProof/>
+        </w:rPr>
+        <w:drawing>
+          <wp:inline distT="0" distB="0" distL="0" distR="0" wp14:anchorId="5D9945CB" wp14:editId="005BF756">
+            <wp:extent cx="4775200" cy="804299"/>
+            <wp:effectExtent l="0" t="0" r="6350" b="0"/>
+            <wp:docPr id="10" name="图片 10"/>
+            <wp:cNvGraphicFramePr>
+              <a:graphicFrameLocks xmlns:a="http://schemas.openxmlformats.org/drawingml/2006/main" noChangeAspect="1"/>
+            </wp:cNvGraphicFramePr>
+            <a:graphic xmlns:a="http://schemas.openxmlformats.org/drawingml/2006/main">
+              <a:graphicData uri="http://schemas.openxmlformats.org/drawingml/2006/picture">
+                <pic:pic xmlns:pic="http://schemas.openxmlformats.org/drawingml/2006/picture">
+                  <pic:nvPicPr>
+                    <pic:cNvPr id="1" name=""/>
+                    <pic:cNvPicPr/>
+                  </pic:nvPicPr>
+                  <pic:blipFill>
+                    <a:blip r:embed="rId19"/>
+                    <a:stretch>
+                      <a:fillRect/>
+                    </a:stretch>
+                  </pic:blipFill>
+                  <pic:spPr>
+                    <a:xfrm>
+                      <a:off x="0" y="0"/>
+                      <a:ext cx="4818294" cy="811558"/>
+                    </a:xfrm>
+                    <a:prstGeom prst="rect">
+                      <a:avLst/>
+                    </a:prstGeom>
+                  </pic:spPr>
+                </pic:pic>
+              </a:graphicData>
+            </a:graphic>
+          </wp:inline>
+        </w:drawing>
+      </w:r>
+    </w:p>
+    <w:p>
+      <w:pPr>
+        <w:ind w:firstLine="420"/>
+      </w:pPr>
+      <w:r>
+        <w:rPr>
+          <w:rFonts w:hint="eastAsia"/>
+        </w:rPr>
+        <w:t>使用</w:t>
+      </w:r>
+      <w:r>
+        <w:rPr>
+          <w:rFonts w:hint="eastAsia"/>
+        </w:rPr>
+        <w:t>pstree</w:t>
+      </w:r>
+    </w:p>
+    <w:p>
+      <w:pPr>
+        <w:ind w:firstLine="420"/>
+      </w:pPr>
+      <w:r>
+        <w:rPr>
+          <w:noProof/>
+        </w:rPr>
+        <w:drawing>
+          <wp:inline distT="0" distB="0" distL="0" distR="0" wp14:anchorId="7B214EF6" wp14:editId="65742210">
+            <wp:extent cx="2952750" cy="2731631"/>
+            <wp:effectExtent l="0" t="0" r="0" b="0"/>
+            <wp:docPr id="11" name="图片 11"/>
+            <wp:cNvGraphicFramePr>
+              <a:graphicFrameLocks xmlns:a="http://schemas.openxmlformats.org/drawingml/2006/main" noChangeAspect="1"/>
+            </wp:cNvGraphicFramePr>
+            <a:graphic xmlns:a="http://schemas.openxmlformats.org/drawingml/2006/main">
+              <a:graphicData uri="http://schemas.openxmlformats.org/drawingml/2006/picture">
+                <pic:pic xmlns:pic="http://schemas.openxmlformats.org/drawingml/2006/picture">
+                  <pic:nvPicPr>
+                    <pic:cNvPr id="1" name=""/>
+                    <pic:cNvPicPr/>
+                  </pic:nvPicPr>
+                  <pic:blipFill>
+                    <a:blip r:embed="rId20"/>
+                    <a:stretch>
+                      <a:fillRect/>
+                    </a:stretch>
+                  </pic:blipFill>
+                  <pic:spPr>
+                    <a:xfrm>
+                      <a:off x="0" y="0"/>
+                      <a:ext cx="2959565" cy="2737935"/>
+                    </a:xfrm>
+                    <a:prstGeom prst="rect">
+                      <a:avLst/>
+                    </a:prstGeom>
+                  </pic:spPr>
+                </pic:pic>
+              </a:graphicData>
+            </a:graphic>
+          </wp:inline>
+        </w:drawing>
+      </w:r>
+    </w:p>
+    <w:p>
+      <w:pPr>
+        <w:pStyle w:val="2"/>
+      </w:pPr>
+      <w:r>
+        <w:rPr>
+          <w:rFonts w:hint="eastAsia"/>
+        </w:rPr>
+        <w:t>-o</w:t>
+      </w:r>
+      <w:r>
+        <w:rPr>
+          <w:rFonts w:hint="eastAsia"/>
+        </w:rPr>
+        <w:t>控制输出参数信息</w:t>
+      </w:r>
+    </w:p>
+    <w:p>
+      <w:pPr>
+        <w:rPr>
+          <w:rStyle w:val="pln"/>
+        </w:rPr>
+      </w:pPr>
+      <w:r>
+        <w:rPr>
+          <w:rStyle w:val="kwd"/>
+        </w:rPr>
+        <w:t>ps</w:t>
+      </w:r>
+      <w:r>
+        <w:rPr>
+          <w:rStyle w:val="pln"/>
+        </w:rPr>
+        <w:t xml:space="preserve"> </w:t>
+      </w:r>
+      <w:r>
+        <w:rPr>
+          <w:rStyle w:val="pun"/>
+        </w:rPr>
+        <w:t>-</w:t>
+      </w:r>
+      <w:r>
+        <w:rPr>
+          <w:rStyle w:val="pln"/>
+        </w:rPr>
+        <w:t>eo pid</w:t>
+      </w:r>
+      <w:r>
+        <w:rPr>
+          <w:rStyle w:val="pun"/>
+        </w:rPr>
+        <w:t>,</w:t>
+      </w:r>
+      <w:r>
+        <w:rPr>
+          <w:rStyle w:val="pln"/>
+        </w:rPr>
+        <w:t>user</w:t>
+      </w:r>
+      <w:r>
+        <w:rPr>
+          <w:rStyle w:val="pun"/>
+        </w:rPr>
+        <w:t>,</w:t>
+      </w:r>
+      <w:r>
+        <w:rPr>
+          <w:rStyle w:val="pln"/>
+        </w:rPr>
+        <w:t>args</w:t>
+      </w:r>
+    </w:p>
+    <w:p>
+      <w:pPr>
+        <w:ind w:firstLine="420"/>
+      </w:pPr>
+      <w:r>
+        <w:rPr>
+          <w:rFonts w:hint="eastAsia"/>
+        </w:rPr>
+        <w:t>参数</w:t>
+      </w:r>
+      <w:r>
+        <w:rPr>
+          <w:rFonts w:hint="eastAsia"/>
+        </w:rPr>
+        <w:t xml:space="preserve"> -e </w:t>
+      </w:r>
+      <w:r>
+        <w:rPr>
+          <w:rFonts w:hint="eastAsia"/>
+        </w:rPr>
+        <w:t>显示所有进程信息，</w:t>
+      </w:r>
+      <w:r>
+        <w:rPr>
+          <w:rFonts w:hint="eastAsia"/>
+        </w:rPr>
+        <w:t xml:space="preserve">-o </w:t>
+      </w:r>
+      <w:r>
+        <w:rPr>
+          <w:rFonts w:hint="eastAsia"/>
+        </w:rPr>
+        <w:t>参数控制输出。</w:t>
+      </w:r>
+      <w:r>
+        <w:rPr>
+          <w:rFonts w:hint="eastAsia"/>
+        </w:rPr>
+        <w:t xml:space="preserve">Pid,User </w:t>
+      </w:r>
+      <w:r>
+        <w:rPr>
+          <w:rFonts w:hint="eastAsia"/>
+        </w:rPr>
+        <w:t>和</w:t>
+      </w:r>
+      <w:r>
+        <w:rPr>
+          <w:rFonts w:hint="eastAsia"/>
+        </w:rPr>
+        <w:t xml:space="preserve"> Args</w:t>
+      </w:r>
+      <w:r>
+        <w:rPr>
+          <w:rFonts w:hint="eastAsia"/>
+        </w:rPr>
+        <w:t>参数显示</w:t>
+      </w:r>
+      <w:r>
+        <w:rPr>
+          <w:rFonts w:hint="eastAsia"/>
+        </w:rPr>
+        <w:t>PID</w:t>
+      </w:r>
+      <w:r>
+        <w:rPr>
+          <w:rFonts w:hint="eastAsia"/>
+        </w:rPr>
+        <w:t>，运行应用的用户和该应用。</w:t>
+      </w:r>
+    </w:p>
+    <w:p>
+      <w:pPr>
+        <w:ind w:firstLine="420"/>
+      </w:pPr>
+      <w:r>
+        <w:rPr>
+          <w:noProof/>
+        </w:rPr>
+        <w:drawing>
+          <wp:inline distT="0" distB="0" distL="0" distR="0" wp14:anchorId="759CD0B7" wp14:editId="4508807A">
+            <wp:extent cx="4159250" cy="998500"/>
+            <wp:effectExtent l="0" t="0" r="0" b="0"/>
+            <wp:docPr id="12" name="图片 12"/>
+            <wp:cNvGraphicFramePr>
+              <a:graphicFrameLocks xmlns:a="http://schemas.openxmlformats.org/drawingml/2006/main" noChangeAspect="1"/>
+            </wp:cNvGraphicFramePr>
+            <a:graphic xmlns:a="http://schemas.openxmlformats.org/drawingml/2006/main">
+              <a:graphicData uri="http://schemas.openxmlformats.org/drawingml/2006/picture">
+                <pic:pic xmlns:pic="http://schemas.openxmlformats.org/drawingml/2006/picture">
+                  <pic:nvPicPr>
+                    <pic:cNvPr id="1" name=""/>
+                    <pic:cNvPicPr/>
+                  </pic:nvPicPr>
+                  <pic:blipFill>
+                    <a:blip r:embed="rId21"/>
+                    <a:stretch>
+                      <a:fillRect/>
+                    </a:stretch>
+                  </pic:blipFill>
+                  <pic:spPr>
+                    <a:xfrm>
+                      <a:off x="0" y="0"/>
+                      <a:ext cx="4209985" cy="1010680"/>
+                    </a:xfrm>
+                    <a:prstGeom prst="rect">
+                      <a:avLst/>
+                    </a:prstGeom>
+                  </pic:spPr>
+                </pic:pic>
+              </a:graphicData>
+            </a:graphic>
+          </wp:inline>
+        </w:drawing>
+      </w:r>
+    </w:p>
+    <w:p>
+      <w:pPr>
+        <w:ind w:firstLine="420"/>
+        <w:rPr>
+          <w:rFonts w:hint="eastAsia"/>
+        </w:rPr>
+      </w:pPr>
+      <w:r>
+        <w:t>能够与</w:t>
+      </w:r>
+      <w:r>
+        <w:rPr>
+          <w:rStyle w:val="ab"/>
+        </w:rPr>
+        <w:t xml:space="preserve">-e </w:t>
+      </w:r>
+      <w:r>
+        <w:rPr>
+          <w:rStyle w:val="ab"/>
+        </w:rPr>
+        <w:t>参数</w:t>
+      </w:r>
+      <w:r>
+        <w:t xml:space="preserve"> </w:t>
+      </w:r>
+      <w:r>
+        <w:t>一起使用的关键字是</w:t>
+      </w:r>
+      <w:r>
+        <w:rPr>
+          <w:rStyle w:val="ab"/>
+        </w:rPr>
+        <w:t xml:space="preserve">args, cmd, comm, command, fname, ucmd, ucomm, lstart, bsdstart </w:t>
+      </w:r>
+      <w:r>
+        <w:rPr>
+          <w:rStyle w:val="ab"/>
+        </w:rPr>
+        <w:t>和</w:t>
+      </w:r>
+      <w:r>
+        <w:rPr>
+          <w:rStyle w:val="ab"/>
+        </w:rPr>
+        <w:t xml:space="preserve"> start</w:t>
+      </w:r>
+      <w:r>
+        <w:t>。</w:t>
+      </w:r>
+    </w:p>
+    <w:p>
+      <w:pPr>
+        <w:pStyle w:val="2"/>
+      </w:pPr>
+      <w:r>
+        <w:rPr>
+          <w:rFonts w:hint="eastAsia"/>
+        </w:rPr>
+        <w:t>ps</w:t>
+      </w:r>
+      <w:r>
+        <w:rPr>
+          <w:rFonts w:hint="eastAsia"/>
+        </w:rPr>
+        <w:t>命令总结</w:t>
+      </w:r>
+    </w:p>
+    <w:p>
+      <w:pPr>
+        <w:ind w:firstLine="420"/>
+        <w:rPr>
+          <w:rFonts w:hint="eastAsia"/>
+        </w:rPr>
+      </w:pPr>
+      <w:r>
+        <w:rPr>
+          <w:rFonts w:hint="eastAsia"/>
+        </w:rPr>
+        <w:t>你也许每天都会使用</w:t>
+      </w:r>
+      <w:r>
+        <w:rPr>
+          <w:rFonts w:hint="eastAsia"/>
+        </w:rPr>
+        <w:t>ps</w:t>
+      </w:r>
+      <w:r>
+        <w:rPr>
+          <w:rFonts w:hint="eastAsia"/>
+        </w:rPr>
+        <w:t>命令来监控你的</w:t>
+      </w:r>
+      <w:r>
+        <w:rPr>
+          <w:rFonts w:hint="eastAsia"/>
+        </w:rPr>
+        <w:t>Linux</w:t>
+      </w:r>
+      <w:r>
+        <w:rPr>
+          <w:rFonts w:hint="eastAsia"/>
+        </w:rPr>
+        <w:t>系统。但是事实上，你可以通过</w:t>
+      </w:r>
+      <w:r>
+        <w:rPr>
+          <w:rFonts w:hint="eastAsia"/>
+        </w:rPr>
+        <w:t>ps</w:t>
+      </w:r>
+      <w:r>
+        <w:rPr>
+          <w:rFonts w:hint="eastAsia"/>
+        </w:rPr>
+        <w:t>命令的参数来生成各种你需要的报表。</w:t>
+      </w:r>
+    </w:p>
+    <w:p>
+      <w:pPr>
+        <w:ind w:firstLine="420"/>
+      </w:pPr>
+      <w:r>
+        <w:rPr>
+          <w:rFonts w:hint="eastAsia"/>
+        </w:rPr>
+        <w:lastRenderedPageBreak/>
+        <w:t>ps</w:t>
+      </w:r>
+      <w:r>
+        <w:rPr>
+          <w:rFonts w:hint="eastAsia"/>
+        </w:rPr>
+        <w:t>命令的另一个优势是</w:t>
+      </w:r>
+      <w:r>
+        <w:rPr>
+          <w:rFonts w:hint="eastAsia"/>
+        </w:rPr>
+        <w:t>ps</w:t>
+      </w:r>
+      <w:r>
+        <w:rPr>
+          <w:rFonts w:hint="eastAsia"/>
+        </w:rPr>
+        <w:t>是各种</w:t>
+      </w:r>
+      <w:r>
+        <w:rPr>
+          <w:rFonts w:hint="eastAsia"/>
+        </w:rPr>
+        <w:t xml:space="preserve"> Linux</w:t>
+      </w:r>
+      <w:r>
+        <w:rPr>
+          <w:rFonts w:hint="eastAsia"/>
+        </w:rPr>
+        <w:t>系统都默认安装的，因此你只要用就行了。</w:t>
+      </w:r>
+    </w:p>
+    <w:p>
+      <w:pPr>
+        <w:rPr>
+          <w:rFonts w:hint="eastAsia"/>
+        </w:rPr>
+      </w:pPr>
+      <w:r>
+        <w:rPr>
+          <w:rFonts w:hint="eastAsia"/>
+        </w:rPr>
+        <w:t>不要忘了通过</w:t>
+      </w:r>
+      <w:r>
+        <w:rPr>
+          <w:rFonts w:hint="eastAsia"/>
+        </w:rPr>
+        <w:t xml:space="preserve"> man ps</w:t>
+      </w:r>
+      <w:r>
+        <w:rPr>
+          <w:rFonts w:hint="eastAsia"/>
+        </w:rPr>
+        <w:t>来查看更多的参数。</w:t>
+      </w:r>
+    </w:p>
+    <w:p>
+      <w:pPr>
+        <w:ind w:firstLine="420"/>
+        <w:rPr>
+          <w:rFonts w:hint="eastAsia"/>
+        </w:rPr>
+      </w:pPr>
     </w:p>
     <w:sectPr>
       <w:pgSz w:w="11906" w:h="16838"/>
@@ -45,7 +3237,7 @@
 </file>
 
 <file path=word/endnotes.xml><?xml version="1.0" encoding="utf-8"?>
-<w:endnotes xmlns:wpc="http://schemas.microsoft.com/office/word/2010/wordprocessingCanvas" xmlns:mc="http://schemas.openxmlformats.org/markup-compatibility/2006" xmlns:o="urn:schemas-microsoft-com:office:office" xmlns:r="http://schemas.openxmlformats.org/officeDocument/2006/relationships" xmlns:m="http://schemas.openxmlformats.org/officeDocument/2006/math" xmlns:v="urn:schemas-microsoft-com:vml" xmlns:wp14="http://schemas.microsoft.com/office/word/2010/wordprocessingDrawing" xmlns:wp="http://schemas.openxmlformats.org/drawingml/2006/wordprocessingDrawing" xmlns:w10="urn:schemas-microsoft-com:office:word" xmlns:w="http://schemas.openxmlformats.org/wordprocessingml/2006/main" xmlns:w14="http://schemas.microsoft.com/office/word/2010/wordml" xmlns:w15="http://schemas.microsoft.com/office/word/2012/wordml" xmlns:wpg="http://schemas.microsoft.com/office/word/2010/wordprocessingGroup" xmlns:wpi="http://schemas.microsoft.com/office/word/2010/wordprocessingInk" xmlns:wne="http://schemas.microsoft.com/office/word/2006/wordml" xmlns:wps="http://schemas.microsoft.com/office/word/2010/wordprocessingShape" mc:Ignorable="w14 w15 wp14">
+<w:endnotes xmlns:wpc="http://schemas.microsoft.com/office/word/2010/wordprocessingCanvas" xmlns:cx="http://schemas.microsoft.com/office/drawing/2014/chartex" xmlns:cx1="http://schemas.microsoft.com/office/drawing/2015/9/8/chartex" xmlns:mc="http://schemas.openxmlformats.org/markup-compatibility/2006" xmlns:o="urn:schemas-microsoft-com:office:office" xmlns:r="http://schemas.openxmlformats.org/officeDocument/2006/relationships" xmlns:m="http://schemas.openxmlformats.org/officeDocument/2006/math" xmlns:v="urn:schemas-microsoft-com:vml" xmlns:wp14="http://schemas.microsoft.com/office/word/2010/wordprocessingDrawing" xmlns:wp="http://schemas.openxmlformats.org/drawingml/2006/wordprocessingDrawing" xmlns:w10="urn:schemas-microsoft-com:office:word" xmlns:w="http://schemas.openxmlformats.org/wordprocessingml/2006/main" xmlns:w14="http://schemas.microsoft.com/office/word/2010/wordml" xmlns:w15="http://schemas.microsoft.com/office/word/2012/wordml" xmlns:w16se="http://schemas.microsoft.com/office/word/2015/wordml/symex" xmlns:wpg="http://schemas.microsoft.com/office/word/2010/wordprocessingGroup" xmlns:wpi="http://schemas.microsoft.com/office/word/2010/wordprocessingInk" xmlns:wne="http://schemas.microsoft.com/office/word/2006/wordml" xmlns:wps="http://schemas.microsoft.com/office/word/2010/wordprocessingShape" mc:Ignorable="w14 w15 w16se wp14">
   <w:endnote w:type="separator" w:id="-1">
     <w:p>
       <w:r>
@@ -64,7 +3256,7 @@
 </file>
 
 <file path=word/footnotes.xml><?xml version="1.0" encoding="utf-8"?>
-<w:footnotes xmlns:wpc="http://schemas.microsoft.com/office/word/2010/wordprocessingCanvas" xmlns:mc="http://schemas.openxmlformats.org/markup-compatibility/2006" xmlns:o="urn:schemas-microsoft-com:office:office" xmlns:r="http://schemas.openxmlformats.org/officeDocument/2006/relationships" xmlns:m="http://schemas.openxmlformats.org/officeDocument/2006/math" xmlns:v="urn:schemas-microsoft-com:vml" xmlns:wp14="http://schemas.microsoft.com/office/word/2010/wordprocessingDrawing" xmlns:wp="http://schemas.openxmlformats.org/drawingml/2006/wordprocessingDrawing" xmlns:w10="urn:schemas-microsoft-com:office:word" xmlns:w="http://schemas.openxmlformats.org/wordprocessingml/2006/main" xmlns:w14="http://schemas.microsoft.com/office/word/2010/wordml" xmlns:w15="http://schemas.microsoft.com/office/word/2012/wordml" xmlns:wpg="http://schemas.microsoft.com/office/word/2010/wordprocessingGroup" xmlns:wpi="http://schemas.microsoft.com/office/word/2010/wordprocessingInk" xmlns:wne="http://schemas.microsoft.com/office/word/2006/wordml" xmlns:wps="http://schemas.microsoft.com/office/word/2010/wordprocessingShape" mc:Ignorable="w14 w15 wp14">
+<w:footnotes xmlns:wpc="http://schemas.microsoft.com/office/word/2010/wordprocessingCanvas" xmlns:cx="http://schemas.microsoft.com/office/drawing/2014/chartex" xmlns:cx1="http://schemas.microsoft.com/office/drawing/2015/9/8/chartex" xmlns:mc="http://schemas.openxmlformats.org/markup-compatibility/2006" xmlns:o="urn:schemas-microsoft-com:office:office" xmlns:r="http://schemas.openxmlformats.org/officeDocument/2006/relationships" xmlns:m="http://schemas.openxmlformats.org/officeDocument/2006/math" xmlns:v="urn:schemas-microsoft-com:vml" xmlns:wp14="http://schemas.microsoft.com/office/word/2010/wordprocessingDrawing" xmlns:wp="http://schemas.openxmlformats.org/drawingml/2006/wordprocessingDrawing" xmlns:w10="urn:schemas-microsoft-com:office:word" xmlns:w="http://schemas.openxmlformats.org/wordprocessingml/2006/main" xmlns:w14="http://schemas.microsoft.com/office/word/2010/wordml" xmlns:w15="http://schemas.microsoft.com/office/word/2012/wordml" xmlns:w16se="http://schemas.microsoft.com/office/word/2015/wordml/symex" xmlns:wpg="http://schemas.microsoft.com/office/word/2010/wordprocessingGroup" xmlns:wpi="http://schemas.microsoft.com/office/word/2010/wordprocessingInk" xmlns:wne="http://schemas.microsoft.com/office/word/2006/wordml" xmlns:wps="http://schemas.microsoft.com/office/word/2010/wordprocessingShape" mc:Ignorable="w14 w15 w16se wp14">
   <w:footnote w:type="separator" w:id="-1">
     <w:p>
       <w:r>
@@ -83,7 +3275,7 @@
 </file>
 
 <file path=word/numbering.xml><?xml version="1.0" encoding="utf-8"?>
-<w:numbering xmlns:wpc="http://schemas.microsoft.com/office/word/2010/wordprocessingCanvas" xmlns:mc="http://schemas.openxmlformats.org/markup-compatibility/2006" xmlns:o="urn:schemas-microsoft-com:office:office" xmlns:r="http://schemas.openxmlformats.org/officeDocument/2006/relationships" xmlns:m="http://schemas.openxmlformats.org/officeDocument/2006/math" xmlns:v="urn:schemas-microsoft-com:vml" xmlns:wp14="http://schemas.microsoft.com/office/word/2010/wordprocessingDrawing" xmlns:wp="http://schemas.openxmlformats.org/drawingml/2006/wordprocessingDrawing" xmlns:w10="urn:schemas-microsoft-com:office:word" xmlns:w="http://schemas.openxmlformats.org/wordprocessingml/2006/main" xmlns:w14="http://schemas.microsoft.com/office/word/2010/wordml" xmlns:w15="http://schemas.microsoft.com/office/word/2012/wordml" xmlns:wpg="http://schemas.microsoft.com/office/word/2010/wordprocessingGroup" xmlns:wpi="http://schemas.microsoft.com/office/word/2010/wordprocessingInk" xmlns:wne="http://schemas.microsoft.com/office/word/2006/wordml" xmlns:wps="http://schemas.microsoft.com/office/word/2010/wordprocessingShape" mc:Ignorable="w14 w15 wp14">
+<w:numbering xmlns:wpc="http://schemas.microsoft.com/office/word/2010/wordprocessingCanvas" xmlns:cx="http://schemas.microsoft.com/office/drawing/2014/chartex" xmlns:cx1="http://schemas.microsoft.com/office/drawing/2015/9/8/chartex" xmlns:mc="http://schemas.openxmlformats.org/markup-compatibility/2006" xmlns:o="urn:schemas-microsoft-com:office:office" xmlns:r="http://schemas.openxmlformats.org/officeDocument/2006/relationships" xmlns:m="http://schemas.openxmlformats.org/officeDocument/2006/math" xmlns:v="urn:schemas-microsoft-com:vml" xmlns:wp14="http://schemas.microsoft.com/office/word/2010/wordprocessingDrawing" xmlns:wp="http://schemas.openxmlformats.org/drawingml/2006/wordprocessingDrawing" xmlns:w10="urn:schemas-microsoft-com:office:word" xmlns:w="http://schemas.openxmlformats.org/wordprocessingml/2006/main" xmlns:w14="http://schemas.microsoft.com/office/word/2010/wordml" xmlns:w15="http://schemas.microsoft.com/office/word/2012/wordml" xmlns:w16se="http://schemas.microsoft.com/office/word/2015/wordml/symex" xmlns:wpg="http://schemas.microsoft.com/office/word/2010/wordprocessingGroup" xmlns:wpi="http://schemas.microsoft.com/office/word/2010/wordprocessingInk" xmlns:wne="http://schemas.microsoft.com/office/word/2006/wordml" xmlns:wps="http://schemas.microsoft.com/office/word/2010/wordprocessingShape" mc:Ignorable="w14 w15 w16se wp14">
   <w:abstractNum w:abstractNumId="0" w15:restartNumberingAfterBreak="0">
     <w:nsid w:val="1BA94FA0"/>
     <w:multiLevelType w:val="hybridMultilevel"/>
@@ -174,8 +3366,8 @@
   <w:abstractNum w:abstractNumId="1" w15:restartNumberingAfterBreak="0">
     <w:nsid w:val="291E2F23"/>
     <w:multiLevelType w:val="hybridMultilevel"/>
-    <w:tmpl w:val="28DCFEE6"/>
-    <w:lvl w:ilvl="0" w:tplc="1DFC9608">
+    <w:tmpl w:val="0A34AA7C"/>
+    <w:lvl w:ilvl="0" w:tplc="DBAE3C5C">
       <w:start w:val="1"/>
       <w:numFmt w:val="decimal"/>
       <w:pStyle w:val="2"/>
@@ -354,11 +3546,35 @@
   <w:num w:numId="3">
     <w:abstractNumId w:val="2"/>
   </w:num>
+  <w:num w:numId="4">
+    <w:abstractNumId w:val="2"/>
+    <w:lvlOverride w:ilvl="0">
+      <w:startOverride w:val="1"/>
+    </w:lvlOverride>
+  </w:num>
+  <w:num w:numId="5">
+    <w:abstractNumId w:val="2"/>
+    <w:lvlOverride w:ilvl="0">
+      <w:startOverride w:val="1"/>
+    </w:lvlOverride>
+  </w:num>
+  <w:num w:numId="6">
+    <w:abstractNumId w:val="1"/>
+    <w:lvlOverride w:ilvl="0">
+      <w:startOverride w:val="1"/>
+    </w:lvlOverride>
+  </w:num>
+  <w:num w:numId="7">
+    <w:abstractNumId w:val="2"/>
+    <w:lvlOverride w:ilvl="0">
+      <w:startOverride w:val="1"/>
+    </w:lvlOverride>
+  </w:num>
 </w:numbering>
 </file>
 
 <file path=word/styles.xml><?xml version="1.0" encoding="utf-8"?>
-<w:styles xmlns:mc="http://schemas.openxmlformats.org/markup-compatibility/2006" xmlns:r="http://schemas.openxmlformats.org/officeDocument/2006/relationships" xmlns:w="http://schemas.openxmlformats.org/wordprocessingml/2006/main" xmlns:w14="http://schemas.microsoft.com/office/word/2010/wordml" xmlns:w15="http://schemas.microsoft.com/office/word/2012/wordml" mc:Ignorable="w14 w15">
+<w:styles xmlns:mc="http://schemas.openxmlformats.org/markup-compatibility/2006" xmlns:r="http://schemas.openxmlformats.org/officeDocument/2006/relationships" xmlns:w="http://schemas.openxmlformats.org/wordprocessingml/2006/main" xmlns:w14="http://schemas.microsoft.com/office/word/2010/wordml" xmlns:w15="http://schemas.microsoft.com/office/word/2012/wordml" xmlns:w16se="http://schemas.microsoft.com/office/word/2015/wordml/symex" mc:Ignorable="w14 w15 w16se">
   <w:docDefaults>
     <w:rPrDefault>
       <w:rPr>
@@ -760,7 +3976,7 @@
     <w:name w:val="heading 1"/>
     <w:basedOn w:val="a"/>
     <w:next w:val="a"/>
-    <w:link w:val="1Char"/>
+    <w:link w:val="10"/>
     <w:uiPriority w:val="9"/>
     <w:qFormat/>
     <w:rsid w:val="007755D2"/>
@@ -782,7 +3998,7 @@
     <w:name w:val="heading 2"/>
     <w:basedOn w:val="a"/>
     <w:next w:val="a"/>
-    <w:link w:val="2Char"/>
+    <w:link w:val="20"/>
     <w:uiPriority w:val="9"/>
     <w:unhideWhenUsed/>
     <w:qFormat/>
@@ -805,7 +4021,7 @@
     <w:name w:val="heading 3"/>
     <w:basedOn w:val="a"/>
     <w:next w:val="a"/>
-    <w:link w:val="3Char"/>
+    <w:link w:val="30"/>
     <w:uiPriority w:val="9"/>
     <w:unhideWhenUsed/>
     <w:qFormat/>
@@ -850,8 +4066,8 @@
     <w:semiHidden/>
     <w:unhideWhenUsed/>
   </w:style>
-  <w:style w:type="character" w:customStyle="1" w:styleId="1Char">
-    <w:name w:val="标题 1 Char"/>
+  <w:style w:type="character" w:customStyle="1" w:styleId="10">
+    <w:name w:val="标题 1 字符"/>
     <w:basedOn w:val="a0"/>
     <w:link w:val="1"/>
     <w:uiPriority w:val="9"/>
@@ -864,8 +4080,8 @@
       <w:szCs w:val="44"/>
     </w:rPr>
   </w:style>
-  <w:style w:type="character" w:customStyle="1" w:styleId="2Char">
-    <w:name w:val="标题 2 Char"/>
+  <w:style w:type="character" w:customStyle="1" w:styleId="20">
+    <w:name w:val="标题 2 字符"/>
     <w:basedOn w:val="a0"/>
     <w:link w:val="2"/>
     <w:uiPriority w:val="9"/>
@@ -881,7 +4097,7 @@
   <w:style w:type="paragraph" w:styleId="a3">
     <w:name w:val="header"/>
     <w:basedOn w:val="a"/>
-    <w:link w:val="Char"/>
+    <w:link w:val="a4"/>
     <w:uiPriority w:val="99"/>
     <w:unhideWhenUsed/>
     <w:rsid w:val="009D2D5A"/>
@@ -901,8 +4117,8 @@
       <w:szCs w:val="18"/>
     </w:rPr>
   </w:style>
-  <w:style w:type="character" w:customStyle="1" w:styleId="Char">
-    <w:name w:val="页眉 Char"/>
+  <w:style w:type="character" w:customStyle="1" w:styleId="a4">
+    <w:name w:val="页眉 字符"/>
     <w:basedOn w:val="a0"/>
     <w:link w:val="a3"/>
     <w:uiPriority w:val="99"/>
@@ -912,10 +4128,10 @@
       <w:szCs w:val="18"/>
     </w:rPr>
   </w:style>
-  <w:style w:type="paragraph" w:styleId="a4">
+  <w:style w:type="paragraph" w:styleId="a5">
     <w:name w:val="footer"/>
     <w:basedOn w:val="a"/>
-    <w:link w:val="Char0"/>
+    <w:link w:val="a6"/>
     <w:uiPriority w:val="99"/>
     <w:unhideWhenUsed/>
     <w:rsid w:val="009D2D5A"/>
@@ -932,10 +4148,10 @@
       <w:szCs w:val="18"/>
     </w:rPr>
   </w:style>
-  <w:style w:type="character" w:customStyle="1" w:styleId="Char0">
-    <w:name w:val="页脚 Char"/>
+  <w:style w:type="character" w:customStyle="1" w:styleId="a6">
+    <w:name w:val="页脚 字符"/>
     <w:basedOn w:val="a0"/>
-    <w:link w:val="a4"/>
+    <w:link w:val="a5"/>
     <w:uiPriority w:val="99"/>
     <w:rsid w:val="009D2D5A"/>
     <w:rPr>
@@ -943,8 +4159,8 @@
       <w:szCs w:val="18"/>
     </w:rPr>
   </w:style>
-  <w:style w:type="character" w:customStyle="1" w:styleId="3Char">
-    <w:name w:val="标题 3 Char"/>
+  <w:style w:type="character" w:customStyle="1" w:styleId="30">
+    <w:name w:val="标题 3 字符"/>
     <w:basedOn w:val="a0"/>
     <w:link w:val="3"/>
     <w:uiPriority w:val="9"/>
@@ -955,11 +4171,11 @@
       <w:szCs w:val="32"/>
     </w:rPr>
   </w:style>
-  <w:style w:type="paragraph" w:styleId="a5">
+  <w:style w:type="paragraph" w:styleId="a7">
     <w:name w:val="Title"/>
     <w:basedOn w:val="a"/>
     <w:next w:val="a"/>
-    <w:link w:val="Char1"/>
+    <w:link w:val="a8"/>
     <w:uiPriority w:val="10"/>
     <w:qFormat/>
     <w:rsid w:val="003863CF"/>
@@ -976,10 +4192,10 @@
       <w:szCs w:val="32"/>
     </w:rPr>
   </w:style>
-  <w:style w:type="character" w:customStyle="1" w:styleId="Char1">
-    <w:name w:val="标题 Char"/>
+  <w:style w:type="character" w:customStyle="1" w:styleId="a8">
+    <w:name w:val="标题 字符"/>
     <w:basedOn w:val="a0"/>
-    <w:link w:val="a5"/>
+    <w:link w:val="a7"/>
     <w:uiPriority w:val="10"/>
     <w:rsid w:val="003863CF"/>
     <w:rPr>
@@ -990,11 +4206,11 @@
       <w:szCs w:val="32"/>
     </w:rPr>
   </w:style>
-  <w:style w:type="paragraph" w:styleId="a6">
+  <w:style w:type="paragraph" w:styleId="a9">
     <w:name w:val="Subtitle"/>
     <w:basedOn w:val="a"/>
     <w:next w:val="a"/>
-    <w:link w:val="Char2"/>
+    <w:link w:val="aa"/>
     <w:uiPriority w:val="11"/>
     <w:qFormat/>
     <w:rsid w:val="003863CF"/>
@@ -1012,10 +4228,10 @@
       <w:szCs w:val="32"/>
     </w:rPr>
   </w:style>
-  <w:style w:type="character" w:customStyle="1" w:styleId="Char2">
-    <w:name w:val="副标题 Char"/>
+  <w:style w:type="character" w:customStyle="1" w:styleId="aa">
+    <w:name w:val="副标题 字符"/>
     <w:basedOn w:val="a0"/>
-    <w:link w:val="a6"/>
+    <w:link w:val="a9"/>
     <w:uiPriority w:val="11"/>
     <w:rsid w:val="003863CF"/>
     <w:rPr>
@@ -1025,6 +4241,43 @@
       <w:kern w:val="28"/>
       <w:sz w:val="32"/>
       <w:szCs w:val="32"/>
+    </w:rPr>
+  </w:style>
+  <w:style w:type="character" w:styleId="ab">
+    <w:name w:val="Strong"/>
+    <w:basedOn w:val="a0"/>
+    <w:uiPriority w:val="22"/>
+    <w:qFormat/>
+    <w:rsid w:val="009743BE"/>
+    <w:rPr>
+      <w:b/>
+      <w:bCs/>
+    </w:rPr>
+  </w:style>
+  <w:style w:type="character" w:customStyle="1" w:styleId="kwd">
+    <w:name w:val="kwd"/>
+    <w:basedOn w:val="a0"/>
+    <w:rsid w:val="00E61767"/>
+  </w:style>
+  <w:style w:type="character" w:customStyle="1" w:styleId="pln">
+    <w:name w:val="pln"/>
+    <w:basedOn w:val="a0"/>
+    <w:rsid w:val="00E61767"/>
+  </w:style>
+  <w:style w:type="character" w:customStyle="1" w:styleId="pun">
+    <w:name w:val="pun"/>
+    <w:basedOn w:val="a0"/>
+    <w:rsid w:val="00E61767"/>
+  </w:style>
+  <w:style w:type="character" w:styleId="ac">
+    <w:name w:val="Hyperlink"/>
+    <w:basedOn w:val="a0"/>
+    <w:uiPriority w:val="99"/>
+    <w:unhideWhenUsed/>
+    <w:rsid w:val="00075D62"/>
+    <w:rPr>
+      <w:color w:val="0563C1" w:themeColor="hyperlink"/>
+      <w:u w:val="single"/>
     </w:rPr>
   </w:style>
 </w:styles>
